--- a/report-template-a4.docx
+++ b/report-template-a4.docx
@@ -14,32 +14,7 @@
         <w:rPr>
           <w:kern w:val="48"/>
         </w:rPr>
-        <w:t>Paper Title</w:t>
-      </w:r>
-      <w:r>
-        <w:rPr>
-          <w:kern w:val="48"/>
-        </w:rPr>
-        <w:t>*</w:t>
-      </w:r>
-      <w:r>
-        <w:rPr>
-          <w:kern w:val="48"/>
-        </w:rPr>
-        <w:t xml:space="preserve"> (use style: </w:t>
-      </w:r>
-      <w:r>
-        <w:rPr>
-          <w:iCs/>
-          <w:kern w:val="48"/>
-        </w:rPr>
-        <w:t>paper title</w:t>
-      </w:r>
-      <w:r>
-        <w:rPr>
-          <w:kern w:val="48"/>
-        </w:rPr>
-        <w:t>)</w:t>
+        <w:t>COMPSYS 306 – Assignment Pt. 1 Report</w:t>
       </w:r>
     </w:p>
     <w:p>
@@ -74,58 +49,42 @@
           <w:sz w:val="18"/>
           <w:szCs w:val="18"/>
         </w:rPr>
-        <w:t>line 1</w:t>
+        <w:t>Jake Bowden</w:t>
       </w:r>
       <w:r>
         <w:rPr>
           <w:sz w:val="18"/>
           <w:szCs w:val="18"/>
         </w:rPr>
-        <w:t>: 1</w:t>
+        <w:t xml:space="preserve"> </w:t>
       </w:r>
       <w:r>
         <w:rPr>
           <w:sz w:val="18"/>
           <w:szCs w:val="18"/>
-          <w:vertAlign w:val="superscript"/>
-        </w:rPr>
-        <w:t>st</w:t>
+        </w:rPr>
+        <w:br/>
       </w:r>
       <w:r>
         <w:rPr>
           <w:sz w:val="18"/>
           <w:szCs w:val="18"/>
         </w:rPr>
-        <w:t xml:space="preserve"> </w:t>
+        <w:t>Software Engineering – Part 3</w:t>
       </w:r>
       <w:r>
         <w:rPr>
           <w:sz w:val="18"/>
           <w:szCs w:val="18"/>
         </w:rPr>
-        <w:t>Given Name Surname</w:t>
+        <w:br/>
       </w:r>
       <w:r>
         <w:rPr>
           <w:sz w:val="18"/>
           <w:szCs w:val="18"/>
         </w:rPr>
-        <w:t xml:space="preserve"> </w:t>
-      </w:r>
-      <w:r>
-        <w:rPr>
-          <w:sz w:val="18"/>
-          <w:szCs w:val="18"/>
-        </w:rPr>
-        <w:br/>
-        <w:t>line 2:</w:t>
-      </w:r>
-      <w:r>
-        <w:rPr>
-          <w:sz w:val="18"/>
-          <w:szCs w:val="18"/>
-        </w:rPr>
-        <w:t xml:space="preserve"> </w:t>
+        <w:t>University of Auckland</w:t>
       </w:r>
       <w:r>
         <w:rPr>
@@ -133,136 +92,14 @@
           <w:sz w:val="18"/>
           <w:szCs w:val="18"/>
         </w:rPr>
-        <w:t>dept. name of organization</w:t>
-      </w:r>
-      <w:r>
-        <w:rPr>
-          <w:i/>
+        <w:br/>
+      </w:r>
+      <w:r>
+        <w:rPr>
           <w:sz w:val="18"/>
           <w:szCs w:val="18"/>
         </w:rPr>
-        <w:t xml:space="preserve"> </w:t>
-      </w:r>
-      <w:r>
-        <w:rPr>
-          <w:i/>
-          <w:sz w:val="18"/>
-          <w:szCs w:val="18"/>
-        </w:rPr>
-        <w:br/>
-      </w:r>
-      <w:r>
-        <w:rPr>
-          <w:i/>
-          <w:sz w:val="18"/>
-          <w:szCs w:val="18"/>
-        </w:rPr>
-        <w:t xml:space="preserve">(of </w:t>
-      </w:r>
-      <w:r>
-        <w:rPr>
-          <w:i/>
-          <w:iCs/>
-          <w:sz w:val="18"/>
-          <w:szCs w:val="18"/>
-        </w:rPr>
-        <w:t>Affiliation</w:t>
-      </w:r>
-      <w:r>
-        <w:rPr>
-          <w:i/>
-          <w:sz w:val="18"/>
-          <w:szCs w:val="18"/>
-        </w:rPr>
-        <w:t>)</w:t>
-      </w:r>
-      <w:r>
-        <w:rPr>
-          <w:sz w:val="18"/>
-          <w:szCs w:val="18"/>
-        </w:rPr>
-        <w:br/>
-      </w:r>
-      <w:r>
-        <w:rPr>
-          <w:sz w:val="18"/>
-          <w:szCs w:val="18"/>
-        </w:rPr>
-        <w:t>li</w:t>
-      </w:r>
-      <w:r>
-        <w:rPr>
-          <w:sz w:val="18"/>
-          <w:szCs w:val="18"/>
-        </w:rPr>
-        <w:t xml:space="preserve">ne </w:t>
-      </w:r>
-      <w:r>
-        <w:rPr>
-          <w:sz w:val="18"/>
-          <w:szCs w:val="18"/>
-        </w:rPr>
-        <w:t>3</w:t>
-      </w:r>
-      <w:r>
-        <w:rPr>
-          <w:sz w:val="18"/>
-          <w:szCs w:val="18"/>
-        </w:rPr>
-        <w:t xml:space="preserve">: </w:t>
-      </w:r>
-      <w:r>
-        <w:rPr>
-          <w:i/>
-          <w:sz w:val="18"/>
-          <w:szCs w:val="18"/>
-        </w:rPr>
-        <w:t xml:space="preserve">name of organization </w:t>
-      </w:r>
-      <w:r>
-        <w:rPr>
-          <w:i/>
-          <w:sz w:val="18"/>
-          <w:szCs w:val="18"/>
-        </w:rPr>
-        <w:br/>
-      </w:r>
-      <w:r>
-        <w:rPr>
-          <w:i/>
-          <w:sz w:val="18"/>
-          <w:szCs w:val="18"/>
-        </w:rPr>
-        <w:t>(of Affiliation)</w:t>
-      </w:r>
-      <w:r>
-        <w:rPr>
-          <w:i/>
-          <w:sz w:val="18"/>
-          <w:szCs w:val="18"/>
-        </w:rPr>
-        <w:br/>
-      </w:r>
-      <w:r>
-        <w:rPr>
-          <w:sz w:val="18"/>
-          <w:szCs w:val="18"/>
-        </w:rPr>
-        <w:t xml:space="preserve">line </w:t>
-      </w:r>
-      <w:r>
-        <w:rPr>
-          <w:sz w:val="18"/>
-          <w:szCs w:val="18"/>
-        </w:rPr>
-        <w:t>4</w:t>
-      </w:r>
-      <w:r>
-        <w:rPr>
-          <w:sz w:val="18"/>
-          <w:szCs w:val="18"/>
-        </w:rPr>
-        <w:t>: City, Country</w:t>
+        <w:t>Auckland, New Zealand</w:t>
       </w:r>
     </w:p>
     <w:p>
@@ -304,270 +141,695 @@
     </w:p>
     <w:p>
       <w:pPr>
-        <w:sectPr>
-          <w:type w:val="continuous"/>
-          <w:pgSz w:w="595.30pt" w:h="841.90pt" w:code="9"/>
-          <w:pgMar w:top="22.50pt" w:right="44.65pt" w:bottom="72pt" w:left="44.65pt" w:header="36pt" w:footer="36pt" w:gutter="0pt"/>
-          <w:cols w:num="3" w:space="36pt"/>
-          <w:docGrid w:linePitch="360"/>
-        </w:sectPr>
-      </w:pPr>
-      <w:r>
-        <w:br w:type="column"/>
-      </w:r>
-    </w:p>
-    <w:p>
-      <w:pPr>
-        <w:pStyle w:val="Abstract"/>
-        <w:rPr>
+        <w:pStyle w:val="Heading1"/>
+      </w:pPr>
+      <w:r>
+        <w:t>Dataset and application description</w:t>
+      </w:r>
+    </w:p>
+    <w:p>
+      <w:pPr>
+        <w:pStyle w:val="Heading2"/>
+      </w:pPr>
+      <w:r>
+        <w:t>Dataset</w:t>
+      </w:r>
+    </w:p>
+    <w:p>
+      <w:pPr>
+        <w:pStyle w:val="BodyText"/>
+        <w:rPr>
+          <w:lang w:val="en-US"/>
+        </w:rPr>
+      </w:pPr>
+      <w:r>
+        <w:rPr>
+          <w:lang w:val="en-US"/>
+        </w:rPr>
+        <w:t xml:space="preserve">This dataset of traffic signs contains 73,139 total images of traffic signs, split across 43 </w:t>
+      </w:r>
+      <w:r>
+        <w:rPr>
+          <w:lang w:val="en-US"/>
+        </w:rPr>
+        <w:t>distinct</w:t>
+      </w:r>
+      <w:r>
+        <w:rPr>
+          <w:lang w:val="en-US"/>
+        </w:rPr>
+        <w:t xml:space="preserve"> categories or types of traffic signs. </w:t>
+      </w:r>
+      <w:r>
+        <w:rPr>
+          <w:lang w:val="en-US"/>
+        </w:rPr>
+        <w:t xml:space="preserve">Each image is 32 by 32 pixels in size, in full colour. </w:t>
+      </w:r>
+      <w:r>
+        <w:rPr>
+          <w:lang w:val="en-US"/>
+        </w:rPr>
+        <w:t>The smallest of the</w:t>
+      </w:r>
+      <w:r>
+        <w:rPr>
+          <w:lang w:val="en-US"/>
+        </w:rPr>
+        <w:t xml:space="preserve"> </w:t>
+      </w:r>
+      <w:r>
+        <w:rPr>
+          <w:lang w:val="en-US"/>
+        </w:rPr>
+        <w:t xml:space="preserve">categories contains ~450 images, while the largest contains ~4900 images. Also, the images in the dataset seem to have quite a large variation in light and contrast. For example, some images are very “well lit”, while others are mostly dark, and others have a dark background with a </w:t>
+      </w:r>
+      <w:r>
+        <w:rPr>
+          <w:lang w:val="en-US"/>
+        </w:rPr>
+        <w:t>noticeably</w:t>
+      </w:r>
+      <w:r>
+        <w:rPr>
+          <w:lang w:val="en-US"/>
+        </w:rPr>
+        <w:t xml:space="preserve"> light traffic sign</w:t>
+      </w:r>
+      <w:r>
+        <w:rPr>
+          <w:lang w:val="en-US"/>
+        </w:rPr>
+        <w:t>.</w:t>
+      </w:r>
+    </w:p>
+    <w:p>
+      <w:pPr>
+        <w:pStyle w:val="Heading2"/>
+      </w:pPr>
+      <w:r>
+        <w:t>Application</w:t>
+      </w:r>
+    </w:p>
+    <w:p>
+      <w:pPr>
+        <w:pStyle w:val="BodyText"/>
+        <w:rPr>
+          <w:lang w:val="en-US"/>
+        </w:rPr>
+      </w:pPr>
+      <w:r>
+        <w:rPr>
+          <w:lang w:val="en-US"/>
+        </w:rPr>
+        <w:t>My goal is to train a multi-layer perceptron</w:t>
+      </w:r>
+      <w:r>
+        <w:rPr>
+          <w:lang w:val="en-US"/>
+        </w:rPr>
+        <w:t xml:space="preserve"> (MLP)</w:t>
+      </w:r>
+      <w:r>
+        <w:rPr>
+          <w:lang w:val="en-US"/>
+        </w:rPr>
+        <w:t xml:space="preserve"> model, as well as a support vector machine </w:t>
+      </w:r>
+      <w:r>
+        <w:rPr>
+          <w:lang w:val="en-US"/>
+        </w:rPr>
+        <w:t xml:space="preserve">(SVM) </w:t>
+      </w:r>
+      <w:r>
+        <w:rPr>
+          <w:lang w:val="en-US"/>
+        </w:rPr>
+        <w:t>model on this data, to attempt to classify it. Then, I will compare the results of the two models.</w:t>
+      </w:r>
+    </w:p>
+    <w:p>
+      <w:pPr>
+        <w:pStyle w:val="Heading1"/>
+      </w:pPr>
+      <w:r>
+        <w:t>data pre-processing</w:t>
+      </w:r>
+    </w:p>
+    <w:p>
+      <w:pPr>
+        <w:pStyle w:val="Heading2"/>
+      </w:pPr>
+      <w:r>
+        <w:t>Normalization</w:t>
+      </w:r>
+    </w:p>
+    <w:p>
+      <w:pPr>
+        <w:pStyle w:val="BodyText"/>
+        <w:rPr>
+          <w:lang w:val="en-US"/>
+        </w:rPr>
+      </w:pPr>
+      <w:r>
+        <w:rPr>
+          <w:lang w:val="en-US"/>
+        </w:rPr>
+        <w:t>As my data does have quite a large value range, I normalized it to al</w:t>
+      </w:r>
+      <w:r>
+        <w:rPr>
+          <w:lang w:val="en-US"/>
+        </w:rPr>
+        <w:t>l</w:t>
+      </w:r>
+      <w:r>
+        <w:rPr>
+          <w:lang w:val="en-US"/>
+        </w:rPr>
+        <w:t>eviate this (since the dataset would</w:t>
+      </w:r>
+      <w:r>
+        <w:rPr>
+          <w:lang w:val="en-US"/>
+        </w:rPr>
+        <w:t xml:space="preserve"> not</w:t>
+      </w:r>
+      <w:r>
+        <w:rPr>
+          <w:lang w:val="en-US"/>
+        </w:rPr>
+        <w:t xml:space="preserve"> </w:t>
+      </w:r>
+      <w:r>
+        <w:rPr>
+          <w:lang w:val="en-US"/>
+        </w:rPr>
+        <w:t xml:space="preserve">be likely to </w:t>
+      </w:r>
+      <w:r>
+        <w:rPr>
+          <w:lang w:val="en-US"/>
+        </w:rPr>
+        <w:t>follow a standard distribution), which ended up being an implicit step in ensuring that all images are the same size. However, as Histogram of Oriented Gradients (HOG) later became a step in my pre-processing, this turned out to not be too necessary, as the image pixels were no longer machine-learning inputs.</w:t>
+      </w:r>
+    </w:p>
+    <w:p>
+      <w:pPr>
+        <w:pStyle w:val="Heading2"/>
+      </w:pPr>
+      <w:r>
+        <w:t>Feature Extraction - HOG</w:t>
+      </w:r>
+    </w:p>
+    <w:p>
+      <w:pPr>
+        <w:pStyle w:val="BodyText"/>
+        <w:rPr>
+          <w:lang w:val="en-US"/>
+        </w:rPr>
+      </w:pPr>
+      <w:r>
+        <w:rPr>
+          <w:lang w:val="en-US"/>
+        </w:rPr>
+        <w:t>For the MLP model, I was originally going to purely use the model to extract the features I need organically, but that led to very inaccurate results. Therefore, for both models I used HOG to find features for each image. I was also considering to use S</w:t>
+      </w:r>
+      <w:r>
+        <w:rPr>
+          <w:lang w:val="en-US"/>
+        </w:rPr>
+        <w:t>IFT</w:t>
+      </w:r>
+      <w:r>
+        <w:rPr>
+          <w:lang w:val="en-US"/>
+        </w:rPr>
+        <w:t xml:space="preserve"> (</w:t>
+      </w:r>
+      <w:r>
+        <w:rPr>
+          <w:lang w:val="en-US"/>
+        </w:rPr>
+        <w:t>Scale Invariant Feature Transform</w:t>
+      </w:r>
+      <w:r>
+        <w:rPr>
+          <w:lang w:val="en-US"/>
+        </w:rPr>
+        <w:t>) as I thought th</w:t>
+      </w:r>
+      <w:r>
+        <w:rPr>
+          <w:lang w:val="en-US"/>
+        </w:rPr>
+        <w:t xml:space="preserve">at since there is no variation within the same sign usually, it would be </w:t>
+      </w:r>
+      <w:r>
+        <w:rPr>
+          <w:lang w:val="en-US"/>
+        </w:rPr>
+        <w:t xml:space="preserve">particularly </w:t>
+      </w:r>
+      <w:r>
+        <w:rPr>
+          <w:lang w:val="en-US"/>
+        </w:rPr>
+        <w:t>good with the way it finds common parts of an image, since the background pixels can easily contribute to overfitting. However, it did seem to be more intensive than HOG, so I tried to only use HOG, which gave me a good enough result, so I kept that as my final features.</w:t>
+      </w:r>
+    </w:p>
+    <w:p>
+      <w:pPr>
+        <w:pStyle w:val="BodyText"/>
+        <w:rPr>
+          <w:lang w:val="en-US"/>
+        </w:rPr>
+      </w:pPr>
+    </w:p>
+    <w:p>
+      <w:pPr>
+        <w:pStyle w:val="Heading2"/>
+      </w:pPr>
+      <w:r>
+        <w:t>Data Split</w:t>
+      </w:r>
+    </w:p>
+    <w:p>
+      <w:pPr>
+        <w:pStyle w:val="BodyText"/>
+        <w:rPr>
+          <w:lang w:val="en-US"/>
+        </w:rPr>
+      </w:pPr>
+      <w:r>
+        <w:rPr>
+          <w:lang w:val="en-US"/>
+        </w:rPr>
+        <w:t>I split my data into three parts – for training, validation</w:t>
+      </w:r>
+      <w:r>
+        <w:rPr>
+          <w:lang w:val="en-US"/>
+        </w:rPr>
+        <w:t>,</w:t>
+      </w:r>
+      <w:r>
+        <w:rPr>
+          <w:lang w:val="en-US"/>
+        </w:rPr>
+        <w:t xml:space="preserve"> and testing. This was done with two splits, with the first one created being the testing dataset, which was 10% of the total dataset. The second split created was the validation dataset, which was 20% of the remaining dataset, with the training dataset being the remaining 80%. This 3-way split was done so that after I tune my hyper-parameters, I can make sure that my tuning was not just overfitting the validation dataset, by using the testing dataset. </w:t>
+      </w:r>
+    </w:p>
+    <w:p>
+      <w:pPr>
+        <w:pStyle w:val="BodyText"/>
+        <w:rPr>
+          <w:lang w:val="en-US"/>
+        </w:rPr>
+      </w:pPr>
+      <w:r>
+        <w:rPr>
+          <w:lang w:val="en-US"/>
+        </w:rPr>
+        <w:t xml:space="preserve">Also, I made a larger chunk of my dataset training (20% validation split instead of 30%, and low testing split) as the dataset is </w:t>
+      </w:r>
+      <w:r>
+        <w:rPr>
+          <w:lang w:val="en-US"/>
+        </w:rPr>
+        <w:t>exceptionally</w:t>
+      </w:r>
+      <w:r>
+        <w:rPr>
+          <w:lang w:val="en-US"/>
+        </w:rPr>
+        <w:t xml:space="preserve"> large for each category, meaning that there still should be plenty of data to validate / test my model on.</w:t>
+      </w:r>
+    </w:p>
+    <w:p>
+      <w:pPr>
+        <w:pStyle w:val="Heading1"/>
+      </w:pPr>
+      <w:r>
+        <w:t>Model design and configurations</w:t>
+      </w:r>
+    </w:p>
+    <w:p>
+      <w:pPr>
+        <w:pStyle w:val="BodyText"/>
+        <w:rPr>
+          <w:lang w:val="en-US"/>
+        </w:rPr>
+      </w:pPr>
+      <w:r>
+        <w:rPr>
+          <w:lang w:val="en-US"/>
+        </w:rPr>
+        <w:t xml:space="preserve">Note that most information about the MLP and SVM models </w:t>
+      </w:r>
+      <w:r>
+        <w:rPr>
+          <w:lang w:val="en-US"/>
+        </w:rPr>
+        <w:t>is</w:t>
+      </w:r>
+      <w:r>
+        <w:rPr>
+          <w:lang w:val="en-US"/>
+        </w:rPr>
+        <w:t xml:space="preserve"> described in the next section. Other than that, they are both models taken from Scikit-Learn, with MLP being from MLPClassifier, and SVM being from svm.</w:t>
+      </w:r>
+    </w:p>
+    <w:p>
+      <w:pPr>
+        <w:pStyle w:val="Heading1"/>
+      </w:pPr>
+      <w:r>
+        <w:t>experimental setup</w:t>
+      </w:r>
+    </w:p>
+    <w:p>
+      <w:pPr>
+        <w:pStyle w:val="Heading2"/>
+      </w:pPr>
+      <w:r>
+        <w:t>Hyper-parameter tuning - MLP</w:t>
+      </w:r>
+    </w:p>
+    <w:p>
+      <w:pPr>
+        <w:pStyle w:val="BodyText"/>
+        <w:rPr>
+          <w:bCs/>
+          <w:lang w:val="en-US"/>
+        </w:rPr>
+      </w:pPr>
+      <w:r>
+        <w:rPr>
+          <w:bCs/>
+          <w:lang w:val="en-US"/>
+        </w:rPr>
+        <w:t xml:space="preserve">For the hyper-parameters, </w:t>
+      </w:r>
+      <w:r>
+        <w:rPr>
+          <w:bCs/>
+          <w:lang w:val="en-US"/>
+        </w:rPr>
+        <w:t xml:space="preserve">I started at an initial learning rate of 0.3, and a maximum iteration amount of 120, as a sort of low estimate of the </w:t>
+      </w:r>
+      <w:r>
+        <w:rPr>
+          <w:bCs/>
+          <w:lang w:val="en-US"/>
+        </w:rPr>
+        <w:t>number</w:t>
+      </w:r>
+      <w:r>
+        <w:rPr>
+          <w:bCs/>
+          <w:lang w:val="en-US"/>
+        </w:rPr>
+        <w:t xml:space="preserve"> of iterations that I would want to perform (as I wouldn’t want to go above a learning rate of 0.4 to avoid it becoming unstable, or below 100 iterations as this would be too short for my scenario). This was, expectedly, not a very good model, with an accuracy score of ~50%. Therefore, I slowly increased the maximum iteration count and the</w:t>
+      </w:r>
+      <w:r>
+        <w:rPr>
+          <w:bCs/>
+          <w:lang w:val="en-US"/>
+        </w:rPr>
+        <w:t>n</w:t>
+      </w:r>
+      <w:r>
+        <w:rPr>
+          <w:bCs/>
+          <w:lang w:val="en-US"/>
+        </w:rPr>
+        <w:t xml:space="preserve"> decreased the initial learning rate, also setting the learning rate to be adaptive, to make sure that convergence occurs. </w:t>
+      </w:r>
+      <w:r>
+        <w:rPr>
+          <w:rStyle w:val="normaltextrun"/>
+          <w:color w:val="000000"/>
+          <w:sz w:val="19"/>
+          <w:szCs w:val="19"/>
+          <w:shd w:val="clear" w:color="auto" w:fill="FFFFFF"/>
+        </w:rPr>
+        <w:t>I also added in early stopping, as with many iterations, my model could overfit the data</w:t>
+      </w:r>
+      <w:r>
+        <w:rPr>
+          <w:bCs/>
+          <w:lang w:val="en-US"/>
+        </w:rPr>
+        <w:t xml:space="preserve">. </w:t>
+      </w:r>
+      <w:r>
+        <w:rPr>
+          <w:bCs/>
+          <w:lang w:val="en-US"/>
+        </w:rPr>
+        <w:t>With this iterative process, my accuracy score increased to ~89% and I was not able to get it higher. The hyper-parameters that gave me this result w</w:t>
+      </w:r>
+      <w:r>
+        <w:rPr>
+          <w:bCs/>
+          <w:lang w:val="en-US"/>
+        </w:rPr>
+        <w:t>ere</w:t>
+      </w:r>
+      <w:r>
+        <w:rPr>
+          <w:bCs/>
+          <w:lang w:val="en-US"/>
+        </w:rPr>
+        <w:t xml:space="preserve"> an initial learning rate of 0.01 and 2500 max iterations.</w:t>
+      </w:r>
+    </w:p>
+    <w:p>
+      <w:pPr>
+        <w:pStyle w:val="BodyText"/>
+        <w:rPr>
+          <w:bCs/>
           <w:i/>
-          <w:iCs/>
-        </w:rPr>
-      </w:pPr>
-      <w:r>
-        <w:rPr>
-          <w:i/>
-          <w:iCs/>
-        </w:rPr>
-        <w:t>Abstract</w:t>
-      </w:r>
-      <w:r>
-        <w:t>—</w:t>
-      </w:r>
-      <w:r>
-        <w:t xml:space="preserve">This electronic document is a “live” template and already defines the components of your paper [title, text, heads, etc.] in its style sheet. </w:t>
-      </w:r>
-      <w:r>
+          <w:lang w:val="en-US"/>
+        </w:rPr>
+      </w:pPr>
+      <w:r>
+        <w:rPr>
+          <w:bCs/>
+          <w:lang w:val="en-US"/>
+        </w:rPr>
+        <w:t>The hidden layers could also be considered hyper-parameters, being sizes of 144 and 72 (as my input layer had 288 neurons and my output layer was a size of 43). Changing the</w:t>
+      </w:r>
+      <w:r>
+        <w:rPr>
+          <w:bCs/>
+          <w:lang w:val="en-US"/>
+        </w:rPr>
+        <w:t xml:space="preserve"> number</w:t>
+      </w:r>
+      <w:r>
+        <w:rPr>
+          <w:bCs/>
+          <w:lang w:val="en-US"/>
+        </w:rPr>
+        <w:t xml:space="preserve"> of layers and the size of them did not significantly impact the results (such as adding a third layer or removing the second layer, or changing the neurons in each layer), so I kept them as is. The </w:t>
+      </w:r>
+      <w:r>
+        <w:rPr>
+          <w:bCs/>
+          <w:lang w:val="en-US"/>
+        </w:rPr>
+        <w:t>number</w:t>
+      </w:r>
+      <w:r>
+        <w:rPr>
+          <w:bCs/>
+          <w:lang w:val="en-US"/>
+        </w:rPr>
+        <w:t xml:space="preserve"> of layers was kept low to avoid computational costs and vanishing gradient.</w:t>
+      </w:r>
+    </w:p>
+    <w:p>
+      <w:pPr>
+        <w:pStyle w:val="Heading2"/>
+      </w:pPr>
+      <w:r>
+        <w:t>Hyper-parameter tuning - SVM</w:t>
+      </w:r>
+    </w:p>
+    <w:p>
+      <w:pPr>
+        <w:pStyle w:val="BodyText"/>
+        <w:rPr>
+          <w:lang w:val="en-US"/>
+        </w:rPr>
+      </w:pPr>
+      <w:r>
+        <w:rPr>
+          <w:lang w:val="en-US"/>
+        </w:rPr>
+        <w:t xml:space="preserve">Due to my model having </w:t>
+      </w:r>
+      <w:r>
+        <w:rPr>
+          <w:lang w:val="en-US"/>
+        </w:rPr>
+        <w:t>exceptionally good</w:t>
+      </w:r>
+      <w:r>
+        <w:rPr>
+          <w:lang w:val="en-US"/>
+        </w:rPr>
+        <w:t xml:space="preserve"> results on the first test, I decided to not change my hyper-parameters from their initial values. This was using a kernel of radial basis function (</w:t>
+      </w:r>
+      <w:r>
+        <w:rPr>
+          <w:lang w:val="en-US"/>
+        </w:rPr>
+        <w:t>RBF</w:t>
+      </w:r>
+      <w:r>
+        <w:rPr>
+          <w:lang w:val="en-US"/>
+        </w:rPr>
+        <w:t>), gamma of 0.7, C of 3 and 1400 for the number of max iterations. While this did not reach convergence, the results were</w:t>
+      </w:r>
+      <w:r>
+        <w:rPr>
+          <w:lang w:val="en-US"/>
+        </w:rPr>
+        <w:t xml:space="preserve"> particularly</w:t>
+      </w:r>
+      <w:r>
+        <w:rPr>
+          <w:lang w:val="en-US"/>
+        </w:rPr>
         <w:t xml:space="preserve"> </w:t>
       </w:r>
       <w:r>
         <w:rPr>
-          <w:i/>
-        </w:rPr>
-        <w:t>*</w:t>
-      </w:r>
-      <w:r>
-        <w:rPr>
-          <w:i/>
-        </w:rPr>
-        <w:t>CRITICAL:  Do</w:t>
-      </w:r>
-      <w:r>
-        <w:rPr>
-          <w:rFonts w:eastAsia="Times New Roman"/>
-          <w:i/>
+          <w:lang w:val="en-US"/>
+        </w:rPr>
+        <w:t>satisfactory</w:t>
+      </w:r>
+      <w:r>
+        <w:rPr>
+          <w:lang w:val="en-US"/>
+        </w:rPr>
+        <w:t>, so I decided to not increase the max iterations (or any other parameter). Note that these hyper-parameters were initially chosen as they appeared to be quite standard.</w:t>
+      </w:r>
+    </w:p>
+    <w:p>
+      <w:pPr>
+        <w:pStyle w:val="BodyText"/>
+        <w:rPr>
+          <w:lang w:val="en-US"/>
+        </w:rPr>
+      </w:pPr>
+      <w:r>
+        <w:rPr>
+          <w:lang w:val="en-US"/>
+        </w:rPr>
+        <w:t>Also, due to my suspicion in my validation and testing results being inaccurate, I created a function to test random pictures, showing the expected and the actual picture category number. As these mostly lined up I gained confidence in my results.</w:t>
+      </w:r>
+    </w:p>
+    <w:p>
+      <w:pPr>
+        <w:pStyle w:val="Heading2"/>
+      </w:pPr>
+      <w:r>
+        <w:lastRenderedPageBreak/>
+        <w:t>HOG Setup</w:t>
+      </w:r>
+    </w:p>
+    <w:p>
+      <w:pPr>
+        <w:pStyle w:val="BodyText"/>
+        <w:rPr>
+          <w:lang w:val="en-US"/>
+        </w:rPr>
+      </w:pPr>
+      <w:r>
+        <w:rPr>
+          <w:lang w:val="en-US"/>
+        </w:rPr>
+        <w:t>For my use of HOG, I did a bit of visual experimentation before the machine learning part to make sure that the HOG would effectively visualize the important image details. Therefore, I ended up with 8x8 pixels per cell, and 2x2 cells per block (meaning 2x2 blocks per image)</w:t>
+      </w:r>
+      <w:r>
+        <w:rPr>
+          <w:lang w:val="en-US"/>
+        </w:rPr>
+        <w:t>, along with 8 orientations per cell. This was</w:t>
+      </w:r>
+      <w:r>
+        <w:rPr>
+          <w:lang w:val="en-US"/>
         </w:rPr>
         <w:t xml:space="preserve"> </w:t>
       </w:r>
       <w:r>
         <w:rPr>
-          <w:i/>
-        </w:rPr>
-        <w:t>Not</w:t>
-      </w:r>
-      <w:r>
-        <w:rPr>
-          <w:rFonts w:eastAsia="Times New Roman"/>
-          <w:i/>
-        </w:rPr>
-        <w:t xml:space="preserve"> </w:t>
-      </w:r>
-      <w:r>
-        <w:rPr>
-          <w:i/>
-        </w:rPr>
-        <w:t>Use</w:t>
-      </w:r>
-      <w:r>
-        <w:rPr>
-          <w:rFonts w:eastAsia="Times New Roman"/>
-          <w:i/>
-        </w:rPr>
-        <w:t xml:space="preserve"> </w:t>
-      </w:r>
-      <w:r>
-        <w:rPr>
-          <w:i/>
-        </w:rPr>
-        <w:t>Symbols,</w:t>
-      </w:r>
-      <w:r>
-        <w:rPr>
-          <w:rFonts w:eastAsia="Times New Roman"/>
-          <w:i/>
-        </w:rPr>
-        <w:t xml:space="preserve"> </w:t>
-      </w:r>
-      <w:r>
-        <w:rPr>
-          <w:i/>
-        </w:rPr>
-        <w:t>Special</w:t>
-      </w:r>
-      <w:r>
-        <w:rPr>
-          <w:rFonts w:eastAsia="Times New Roman"/>
-          <w:i/>
-        </w:rPr>
-        <w:t xml:space="preserve"> </w:t>
-      </w:r>
-      <w:r>
-        <w:rPr>
-          <w:i/>
-        </w:rPr>
-        <w:t>Characters,</w:t>
-      </w:r>
-      <w:r>
-        <w:rPr>
-          <w:rFonts w:eastAsia="Times New Roman"/>
-          <w:i/>
-        </w:rPr>
-        <w:t xml:space="preserve"> </w:t>
-      </w:r>
-      <w:r>
-        <w:rPr>
-          <w:rFonts w:eastAsia="Times New Roman"/>
-          <w:i/>
-        </w:rPr>
-        <w:t xml:space="preserve">Footnotes, </w:t>
-      </w:r>
-      <w:r>
-        <w:rPr>
-          <w:i/>
-        </w:rPr>
-        <w:t>or</w:t>
-      </w:r>
-      <w:r>
-        <w:rPr>
-          <w:rFonts w:eastAsia="Times New Roman"/>
-          <w:i/>
-        </w:rPr>
-        <w:t xml:space="preserve"> </w:t>
-      </w:r>
-      <w:r>
-        <w:rPr>
-          <w:i/>
-        </w:rPr>
-        <w:t>Math</w:t>
-      </w:r>
-      <w:r>
-        <w:rPr>
-          <w:rFonts w:eastAsia="Times New Roman"/>
-          <w:i/>
-        </w:rPr>
-        <w:t xml:space="preserve"> </w:t>
-      </w:r>
-      <w:r>
-        <w:rPr>
-          <w:i/>
-        </w:rPr>
-        <w:t>in</w:t>
-      </w:r>
-      <w:r>
-        <w:rPr>
-          <w:rFonts w:eastAsia="Times New Roman"/>
-          <w:i/>
-        </w:rPr>
-        <w:t xml:space="preserve"> Paper </w:t>
-      </w:r>
-      <w:r>
-        <w:rPr>
-          <w:i/>
-        </w:rPr>
-        <w:t>Title</w:t>
-      </w:r>
-      <w:r>
-        <w:rPr>
-          <w:rFonts w:eastAsia="Times New Roman"/>
-          <w:i/>
-        </w:rPr>
-        <w:t xml:space="preserve"> o</w:t>
-      </w:r>
-      <w:r>
-        <w:rPr>
-          <w:i/>
-        </w:rPr>
-        <w:t>r</w:t>
-      </w:r>
-      <w:r>
-        <w:rPr>
-          <w:rFonts w:eastAsia="Times New Roman"/>
-          <w:i/>
-        </w:rPr>
-        <w:t xml:space="preserve"> </w:t>
-      </w:r>
-      <w:r>
-        <w:rPr>
-          <w:i/>
-        </w:rPr>
-        <w:t>Abstract</w:t>
-      </w:r>
-      <w:r>
-        <w:t xml:space="preserve">. </w:t>
-      </w:r>
-      <w:r>
-        <w:rPr>
-          <w:iCs/>
-        </w:rPr>
-        <w:t>(</w:t>
-      </w:r>
-      <w:r>
-        <w:rPr>
-          <w:b w:val="0"/>
-          <w:i/>
-          <w:iCs/>
-        </w:rPr>
-        <w:t>Abstract</w:t>
-      </w:r>
-      <w:r>
-        <w:rPr>
-          <w:iCs/>
-        </w:rPr>
-        <w:t>)</w:t>
-      </w:r>
-    </w:p>
-    <w:p>
-      <w:pPr>
-        <w:pStyle w:val="Keywords"/>
-      </w:pPr>
-      <w:r>
-        <w:t>Keywords—</w:t>
-      </w:r>
-      <w:r>
-        <w:t>component</w:t>
-      </w:r>
-      <w:r>
-        <w:t>,</w:t>
-      </w:r>
-      <w:r>
-        <w:t xml:space="preserve"> formatting</w:t>
-      </w:r>
-      <w:r>
-        <w:t>,</w:t>
-      </w:r>
-      <w:r>
-        <w:t xml:space="preserve"> style</w:t>
-      </w:r>
-      <w:r>
-        <w:t>,</w:t>
-      </w:r>
-      <w:r>
-        <w:t xml:space="preserve"> styling</w:t>
-      </w:r>
-      <w:r>
-        <w:t>,</w:t>
-      </w:r>
-      <w:r>
-        <w:t xml:space="preserve"> insert (</w:t>
-      </w:r>
-      <w:r>
-        <w:rPr>
-          <w:b w:val="0"/>
-        </w:rPr>
-        <w:t>key words</w:t>
-      </w:r>
-      <w:r>
-        <w:t>)</w:t>
+          <w:lang w:val="en-US"/>
+        </w:rPr>
+        <w:t>n</w:t>
+      </w:r>
+      <w:r>
+        <w:rPr>
+          <w:lang w:val="en-US"/>
+        </w:rPr>
+        <w:t>o</w:t>
+      </w:r>
+      <w:r>
+        <w:rPr>
+          <w:lang w:val="en-US"/>
+        </w:rPr>
+        <w:t>t too computationally expensive at all, despite having to unflatten the image data before (flattening the image was unnecessary for machine learning in hindsight).</w:t>
+      </w:r>
+    </w:p>
+    <w:p>
+      <w:pPr>
+        <w:pStyle w:val="BodyText"/>
+        <w:rPr>
+          <w:lang w:val="en-US"/>
+        </w:rPr>
+      </w:pPr>
+      <w:r>
+        <w:rPr>
+          <w:lang w:val="en-US"/>
+        </w:rPr>
+        <w:t xml:space="preserve">This setup meant that the outlines of the sign could be shown effectively, without including too much unnecessary data on the background behind the sign. It also allowed the sign imagery / text to be somewhat </w:t>
+      </w:r>
+      <w:r>
+        <w:rPr>
+          <w:lang w:val="en-US"/>
+        </w:rPr>
+        <w:t>visible</w:t>
+      </w:r>
+      <w:r>
+        <w:rPr>
+          <w:lang w:val="en-US"/>
+        </w:rPr>
+        <w:t xml:space="preserve">, as it uses a lot of lines there anyway. The contents of the sign </w:t>
+      </w:r>
+      <w:r>
+        <w:rPr>
+          <w:lang w:val="en-US"/>
+        </w:rPr>
+        <w:t>are</w:t>
+      </w:r>
+      <w:r>
+        <w:rPr>
+          <w:lang w:val="en-US"/>
+        </w:rPr>
+        <w:t xml:space="preserve"> also more accessible by the model, as the blocks being 16x16 pixels, </w:t>
+      </w:r>
+      <w:r>
+        <w:rPr>
+          <w:lang w:val="en-US"/>
+        </w:rPr>
+        <w:t xml:space="preserve">means that the center block (that commonly contains most of the contents) can be easily used to significantly help to classify the traffic signs. </w:t>
       </w:r>
     </w:p>
     <w:p>
@@ -575,1314 +837,21 @@
         <w:pStyle w:val="Heading1"/>
       </w:pPr>
       <w:r>
-        <w:t>Introduction (</w:t>
-      </w:r>
-      <w:r>
-        <w:rPr>
-          <w:rFonts w:eastAsia="MS Mincho"/>
-          <w:i/>
-        </w:rPr>
-        <w:t>Heading 1</w:t>
-      </w:r>
-      <w:r>
-        <w:t>)</w:t>
+        <w:t>Comparative analysis</w:t>
       </w:r>
     </w:p>
     <w:p>
       <w:pPr>
         <w:pStyle w:val="BodyText"/>
-      </w:pPr>
-      <w:r>
-        <w:t xml:space="preserve">This template, </w:t>
-      </w:r>
-      <w:r>
-        <w:t>modified</w:t>
-      </w:r>
-      <w:r>
-        <w:t xml:space="preserve"> in MS Word 200</w:t>
-      </w:r>
-      <w:r>
-        <w:rPr>
-          <w:lang w:val="en-US"/>
-        </w:rPr>
-        <w:t>7</w:t>
-      </w:r>
-      <w:r>
-        <w:t xml:space="preserve"> and saved as </w:t>
-      </w:r>
-      <w:r>
-        <w:rPr>
-          <w:lang w:val="en-US"/>
-        </w:rPr>
-        <w:t xml:space="preserve">a </w:t>
-      </w:r>
-      <w:r>
-        <w:t>“Word 97-200</w:t>
-      </w:r>
-      <w:r>
-        <w:t>3</w:t>
-      </w:r>
-      <w:r>
-        <w:t xml:space="preserve"> </w:t>
-      </w:r>
-      <w:r>
-        <w:rPr>
-          <w:lang w:val="en-US"/>
-        </w:rPr>
-        <w:t>Document</w:t>
-      </w:r>
-      <w:r>
-        <w:t>” for the PC, provides authors with most of the formatting specifications needed for preparing electronic versions of their papers. All standard paper components have been specified for three reasons: (1) ease of use when formatting individual papers, (2) automatic compliance to electronic requirements that facilitate the concurrent or later production of electronic products, and (3) conformity of style throughout a conference proceedings. Margins, column widths, line spacing, and type styles are built-in; examples of the type styles are provided throughout this document and are identified in italic type, within parentheses, following the example. Some components, such as multi-leveled equations, graphics, and tables are not prescribed, although the various table text styles are provided. The formatter will need to create these components, incorporating the applicable criteria that follow.</w:t>
-      </w:r>
-    </w:p>
-    <w:p>
-      <w:pPr>
-        <w:pStyle w:val="Heading1"/>
-      </w:pPr>
-      <w:r>
-        <w:t>Ease of Use</w:t>
-      </w:r>
-    </w:p>
-    <w:p>
-      <w:pPr>
-        <w:pStyle w:val="Heading2"/>
-      </w:pPr>
-      <w:r>
-        <w:t xml:space="preserve">Selecting a </w:t>
-      </w:r>
-      <w:r>
-        <w:t>Template</w:t>
-      </w:r>
-      <w:r>
-        <w:t xml:space="preserve"> (Heading 2)</w:t>
-      </w:r>
-    </w:p>
-    <w:p>
-      <w:pPr>
-        <w:pStyle w:val="BodyText"/>
-      </w:pPr>
-      <w:r>
-        <w:t xml:space="preserve">First, confirm that you have the correct template for your paper size. This template has been tailored for output on the </w:t>
-      </w:r>
-      <w:r>
-        <w:rPr>
-          <w:lang w:val="en-US"/>
-        </w:rPr>
-        <w:t>A4</w:t>
-      </w:r>
-      <w:r>
-        <w:t xml:space="preserve"> paper size. If you are using </w:t>
-      </w:r>
-      <w:r>
-        <w:rPr>
-          <w:lang w:val="en-US"/>
-        </w:rPr>
-        <w:t>US letter</w:t>
-      </w:r>
-      <w:r>
-        <w:t>-sized paper, please close this</w:t>
-      </w:r>
-      <w:r>
-        <w:t xml:space="preserve"> file and download the </w:t>
-      </w:r>
-      <w:r>
-        <w:rPr>
-          <w:lang w:val="en-US"/>
-        </w:rPr>
-        <w:t xml:space="preserve">Microsoft Word, Letter </w:t>
-      </w:r>
-      <w:r>
-        <w:t>file</w:t>
-      </w:r>
-      <w:r>
-        <w:t>.</w:t>
-      </w:r>
-    </w:p>
-    <w:p>
-      <w:pPr>
-        <w:pStyle w:val="Heading2"/>
-      </w:pPr>
-      <w:r>
-        <w:t>Maintaining the Integrity of the Specifications</w:t>
-      </w:r>
-    </w:p>
-    <w:p>
-      <w:pPr>
-        <w:pStyle w:val="BodyText"/>
-      </w:pPr>
-      <w:r>
-        <w:t>The template is used to format your paper and style the text. All margins, column widths, line spaces, and text fonts are prescribed; please do not alter them. You may note peculiarities. For example, the head margin in this template measures proportionately more than is customary. This measurement and others are deliberate, using specifications that anticipate your paper as one part of the entire proceedings, and not as an independent document. Please do not revise any of the current designations.</w:t>
-      </w:r>
-    </w:p>
-    <w:p>
-      <w:pPr>
-        <w:pStyle w:val="Heading1"/>
-      </w:pPr>
-      <w:r>
-        <w:t xml:space="preserve">Prepare Your Paper </w:t>
-      </w:r>
-      <w:r>
-        <w:t>Before</w:t>
-      </w:r>
-      <w:r>
-        <w:t xml:space="preserve"> Styling</w:t>
-      </w:r>
-    </w:p>
-    <w:p>
-      <w:pPr>
-        <w:pStyle w:val="BodyText"/>
-        <w:rPr>
-          <w:lang w:val="en-US"/>
-        </w:rPr>
-      </w:pPr>
-      <w:r>
-        <w:t>Before</w:t>
-      </w:r>
-      <w:r>
-        <w:t xml:space="preserve"> you begin to format your paper, first write and save the content as a separate text file. </w:t>
-      </w:r>
-      <w:r>
-        <w:rPr>
-          <w:lang w:val="en-US"/>
-        </w:rPr>
-        <w:t>Complete all content and organizational editing before formatting. Please note sections A-D below for more information on proofreading, spelling and grammar.</w:t>
-      </w:r>
-    </w:p>
-    <w:p>
-      <w:pPr>
-        <w:pStyle w:val="BodyText"/>
-      </w:pPr>
-      <w:r>
-        <w:t>Keep your text and graphic files separate until after the text has been formatted and styled. Do not use hard tabs, and limit use of hard returns to only one return at the end of a paragraph. Do not add any kind of pagination anywhere in the paper. Do not number text heads-the template will do that for you.</w:t>
-      </w:r>
-    </w:p>
-    <w:p>
-      <w:pPr>
-        <w:pStyle w:val="Heading2"/>
-      </w:pPr>
-      <w:r>
-        <w:t>Abbreviations</w:t>
-      </w:r>
-      <w:r>
-        <w:t xml:space="preserve"> and Acronyms</w:t>
-      </w:r>
-    </w:p>
-    <w:p>
-      <w:pPr>
-        <w:pStyle w:val="BodyText"/>
-      </w:pPr>
-      <w:r>
-        <w:t xml:space="preserve">Define abbreviations and acronyms the first time they are used in the text, even after they have been defined in the abstract. Abbreviations such as IEEE, SI, MKS, CGS, </w:t>
-      </w:r>
-      <w:proofErr w:type="spellStart"/>
-      <w:r>
-        <w:t>sc</w:t>
-      </w:r>
-      <w:proofErr w:type="spellEnd"/>
-      <w:r>
-        <w:t>, dc, and rms do not have to be defined. Do not use abbreviations in the title or heads unless they are unavoidable.</w:t>
-      </w:r>
-    </w:p>
-    <w:p>
-      <w:pPr>
-        <w:pStyle w:val="Heading2"/>
-      </w:pPr>
-      <w:r>
-        <w:t>Units</w:t>
-      </w:r>
-    </w:p>
-    <w:p>
-      <w:pPr>
-        <w:pStyle w:val="bulletlist"/>
-      </w:pPr>
-      <w:r>
-        <w:t xml:space="preserve">Use </w:t>
-      </w:r>
-      <w:r>
-        <w:t>either</w:t>
-      </w:r>
-      <w:r>
-        <w:t xml:space="preserve"> SI (MKS) or CGS as primary units. (SI units are encouraged.) English units may be used as secondary units (in parentheses). An exception would be the use of English units as identifiers in trade, such as “3.5-inch disk drive”.</w:t>
-      </w:r>
-    </w:p>
-    <w:p>
-      <w:pPr>
-        <w:pStyle w:val="bulletlist"/>
-      </w:pPr>
-      <w:r>
-        <w:t xml:space="preserve">Avoid combining SI and CGS units, such as current in amperes and magnetic field in </w:t>
-      </w:r>
-      <w:proofErr w:type="spellStart"/>
-      <w:r>
-        <w:t>oersteds</w:t>
-      </w:r>
-      <w:proofErr w:type="spellEnd"/>
-      <w:r>
-        <w:t>. This often leads to confusion because equations do not balance dimensionally. If you must use mixed units, clearly state the units for each quantity that you use in an equation.</w:t>
-      </w:r>
-    </w:p>
-    <w:p>
-      <w:pPr>
-        <w:pStyle w:val="bulletlist"/>
-      </w:pPr>
-      <w:r>
-        <w:t>Do not mix complete spellings and abbreviations of units: “Wb/m2” or “</w:t>
-      </w:r>
-      <w:proofErr w:type="spellStart"/>
-      <w:r>
-        <w:t>webers</w:t>
-      </w:r>
-      <w:proofErr w:type="spellEnd"/>
-      <w:r>
-        <w:t xml:space="preserve"> per square meter”, not “</w:t>
-      </w:r>
-      <w:proofErr w:type="spellStart"/>
-      <w:r>
-        <w:t>webers</w:t>
-      </w:r>
-      <w:proofErr w:type="spellEnd"/>
-      <w:r>
-        <w:t xml:space="preserve">/m2”.  Spell out units when they appear in text: “. . . a few </w:t>
-      </w:r>
-      <w:proofErr w:type="spellStart"/>
-      <w:r>
-        <w:t>henries</w:t>
-      </w:r>
-      <w:proofErr w:type="spellEnd"/>
-      <w:r>
-        <w:t>”, not “. . . a few H”.</w:t>
-      </w:r>
-    </w:p>
-    <w:p>
-      <w:pPr>
-        <w:pStyle w:val="sponsors"/>
-        <w:framePr w:wrap="auto" w:vAnchor="page" w:hAnchor="page" w:x="45.90pt" w:y="756.05pt"/>
-        <w:ind w:firstLine="14.45pt"/>
-      </w:pPr>
-      <w:r>
-        <w:t>Identif</w:t>
-      </w:r>
-      <w:r>
-        <w:t xml:space="preserve">y applicable </w:t>
-      </w:r>
-      <w:r>
-        <w:t>funding agency</w:t>
-      </w:r>
-      <w:r>
-        <w:t xml:space="preserve"> here. </w:t>
-      </w:r>
-      <w:r>
-        <w:rPr>
-          <w:iCs/>
-        </w:rPr>
-        <w:t>If none, delete this text box</w:t>
-      </w:r>
-      <w:r>
-        <w:rPr>
-          <w:iCs/>
-        </w:rPr>
-        <w:t>.</w:t>
-      </w:r>
-    </w:p>
-    <w:p>
-      <w:pPr>
-        <w:pStyle w:val="bulletlist"/>
-      </w:pPr>
-      <w:r>
-        <w:t xml:space="preserve">Use a zero before decimal points: “0.25”, not “.25”. Use “cm3”, not “cc”. </w:t>
-      </w:r>
-      <w:r>
-        <w:t>(</w:t>
-      </w:r>
-      <w:r>
-        <w:rPr>
-          <w:i/>
-          <w:iCs/>
-        </w:rPr>
-        <w:t>bullet list</w:t>
-      </w:r>
-      <w:r>
-        <w:t>)</w:t>
-      </w:r>
-    </w:p>
-    <w:p>
-      <w:pPr>
-        <w:pStyle w:val="Heading2"/>
-      </w:pPr>
-      <w:r>
-        <w:t>Equations</w:t>
-      </w:r>
-    </w:p>
-    <w:p>
-      <w:pPr>
-        <w:pStyle w:val="BodyText"/>
-      </w:pPr>
-      <w:r>
-        <w:t>The equations are an exception to the prescribed specifications of this template. You will need to determine whether or not your equation should be typed using either the Times New Roman or the Symbol font (please no other font). To create multileveled equations, it may be necessary to treat the equation as a graphic and insert it into the text after your paper is styled.</w:t>
-      </w:r>
-    </w:p>
-    <w:p>
-      <w:pPr>
-        <w:pStyle w:val="BodyText"/>
-        <w:rPr>
-          <w:lang w:val="en-US"/>
-        </w:rPr>
-      </w:pPr>
-      <w:r>
-        <w:t>Number equations consecutively. Equation numbers, within parentheses, are to position flush right, as in (1), using a right tab stop. To make your equations more compact, you may use the solidus ( / ), the exp function, or appropriate exponents. Italicize Roman symbols for quantities and variables, but not Greek symbols. Use a long dash rather than a hyphen for a minus sign. Punctuate equations with commas or periods when they are part of a sentence, as in</w:t>
-      </w:r>
-      <w:r>
-        <w:rPr>
-          <w:lang w:val="en-US"/>
-        </w:rPr>
-        <w:t>:</w:t>
-      </w:r>
-    </w:p>
-    <w:p>
-      <w:pPr>
-        <w:pStyle w:val="equation"/>
-        <w:rPr>
-          <w:rFonts w:hint="eastAsia"/>
-        </w:rPr>
-      </w:pPr>
-      <w:r>
-        <w:tab/>
-      </w:r>
-      <w:r>
-        <w:rPr>
-          <w:rFonts w:ascii="Times New Roman" w:hAnsi="Times New Roman" w:cs="Times New Roman"/>
-          <w:i/>
-        </w:rPr>
-        <w:t>a</w:t>
-      </w:r>
-      <w:r>
-        <w:t></w:t>
-      </w:r>
-      <w:r>
-        <w:t></w:t>
-      </w:r>
-      <w:r>
-        <w:t></w:t>
-      </w:r>
-      <w:r>
-        <w:rPr>
-          <w:rFonts w:ascii="Times New Roman" w:hAnsi="Times New Roman" w:cs="Times New Roman"/>
-          <w:i/>
-        </w:rPr>
-        <w:t>b</w:t>
-      </w:r>
-      <w:r>
-        <w:t></w:t>
-      </w:r>
-      <w:r>
-        <w:t></w:t>
-      </w:r>
-      <w:r>
-        <w:t></w:t>
-      </w:r>
-      <w:r>
-        <w:t></w:t>
-      </w:r>
-      <w:r>
-        <w:t></w:t>
-      </w:r>
-      <w:r>
-        <w:tab/>
-      </w:r>
-      <w:r>
-        <w:t></w:t>
-      </w:r>
-      <w:r>
-        <w:t></w:t>
-      </w:r>
-      <w:r>
-        <w:t></w:t>
-      </w:r>
-    </w:p>
-    <w:p>
-      <w:pPr>
-        <w:pStyle w:val="BodyText"/>
-      </w:pPr>
-      <w:r>
-        <w:lastRenderedPageBreak/>
-        <w:t>Note that the equation is centered using a center tab stop. Be sure that the symbols in your equation have been defined before or immediately following the equation. Use “(1)”, not “Eq. (1)” or “equation (1)”, except at the beginning of a sentence: “Equation (1) is . . .”</w:t>
-      </w:r>
-    </w:p>
-    <w:p>
-      <w:pPr>
-        <w:pStyle w:val="Heading2"/>
-      </w:pPr>
-      <w:r>
-        <w:t>Some Common Mistakes</w:t>
-      </w:r>
-    </w:p>
-    <w:p>
-      <w:pPr>
-        <w:pStyle w:val="bulletlist"/>
-      </w:pPr>
-      <w:r>
-        <w:t>The word “data” is plural, not singular.</w:t>
-      </w:r>
-    </w:p>
-    <w:p>
-      <w:pPr>
-        <w:pStyle w:val="bulletlist"/>
-      </w:pPr>
-      <w:r>
-        <w:t xml:space="preserve">The subscript for the permeability of vacuum </w:t>
-      </w:r>
-      <w:r>
-        <w:rPr>
-          <w:rFonts w:ascii="Symbol" w:hAnsi="Symbol" w:cs="Symbol"/>
-          <w:i/>
-          <w:iCs/>
-          <w:snapToGrid w:val="0"/>
-        </w:rPr>
-        <w:t></w:t>
-      </w:r>
-      <w:r>
-        <w:rPr>
-          <w:vertAlign w:val="subscript"/>
-        </w:rPr>
-        <w:t>0</w:t>
-      </w:r>
-      <w:r>
-        <w:t>, and other common scientific constants, is zero with subscript formatting, not a lowercase letter “o”.</w:t>
-      </w:r>
-    </w:p>
-    <w:p>
-      <w:pPr>
-        <w:pStyle w:val="bulletlist"/>
-      </w:pPr>
-      <w:r>
-        <w:t xml:space="preserve">In American </w:t>
-      </w:r>
-      <w:r>
-        <w:t>English, commas, semi</w:t>
-      </w:r>
-      <w:r>
-        <w:t>colons, periods, question and exclamation marks are located within quotation marks only when a complete thought or name is cited, such as a title or full quotation. When quotation marks are used, instead of a bold or italic typeface, to highlight a word or phrase, punctuation should appear outside of the quotation marks. A parenthetical phrase or statement at the end of a sentence is punctuated outside of the closing parenthesis (like this). (A parenthetical sentence is punctuated within the parentheses.)</w:t>
-      </w:r>
-    </w:p>
-    <w:p>
-      <w:pPr>
-        <w:pStyle w:val="bulletlist"/>
-      </w:pPr>
-      <w:r>
-        <w:t>A graph within a graph is an “inset”, not an “insert”. The word alternatively is preferred to the word “alternately” (unless you really mean something that alternates).</w:t>
-      </w:r>
-    </w:p>
-    <w:p>
-      <w:pPr>
-        <w:pStyle w:val="bulletlist"/>
-      </w:pPr>
-      <w:r>
-        <w:t>Do not use the word “essentially” to mean “approximately” or “effectively”.</w:t>
-      </w:r>
-    </w:p>
-    <w:p>
-      <w:pPr>
-        <w:pStyle w:val="bulletlist"/>
-      </w:pPr>
-      <w:r>
-        <w:t>In your paper title, if the words “that uses” can accurately replace the word “using”, capitalize the “u”; if not, keep using lower-cased.</w:t>
-      </w:r>
-    </w:p>
-    <w:p>
-      <w:pPr>
-        <w:pStyle w:val="bulletlist"/>
-      </w:pPr>
-      <w:r>
-        <w:t>Be aware of the different meanings of the homophones “affect” and “effect”, “complement” and “compliment”, “discreet” and “discrete”, “principal” and “principle”.</w:t>
-      </w:r>
-    </w:p>
-    <w:p>
-      <w:pPr>
-        <w:pStyle w:val="bulletlist"/>
-      </w:pPr>
-      <w:r>
-        <w:t>Do not confuse “imply” and “infer”.</w:t>
-      </w:r>
-    </w:p>
-    <w:p>
-      <w:pPr>
-        <w:pStyle w:val="bulletlist"/>
-      </w:pPr>
-      <w:r>
-        <w:t>The prefix “non” is not a word; it should be joined to the word it modifies, usually without a hyphen.</w:t>
-      </w:r>
-    </w:p>
-    <w:p>
-      <w:pPr>
-        <w:pStyle w:val="bulletlist"/>
-      </w:pPr>
-      <w:r>
-        <w:t>There is no period after the “et” in the Latin abbreviation “et al.”.</w:t>
-      </w:r>
-    </w:p>
-    <w:p>
-      <w:pPr>
-        <w:pStyle w:val="bulletlist"/>
-      </w:pPr>
-      <w:r>
-        <w:t>The abbreviation “i.e.” means “that is”, and the abbreviation “e.g.” means “for example”.</w:t>
-      </w:r>
-    </w:p>
-    <w:p>
-      <w:pPr>
-        <w:pStyle w:val="BodyText"/>
-      </w:pPr>
-      <w:r>
-        <w:t>An excellent style manual for science writers is [7].</w:t>
-      </w:r>
-    </w:p>
-    <w:p>
-      <w:pPr>
-        <w:pStyle w:val="Heading1"/>
-      </w:pPr>
-      <w:r>
-        <w:t xml:space="preserve">Using the </w:t>
-      </w:r>
-      <w:r>
-        <w:t>Template</w:t>
-      </w:r>
-    </w:p>
-    <w:p>
-      <w:pPr>
-        <w:pStyle w:val="BodyText"/>
-      </w:pPr>
-      <w:r>
-        <w:t>After the text edit has been completed, the paper is ready for the template. Duplicate the template file by using the Save As command, and use the naming convention prescribed by your conference for the name of your paper. In this newly created file, highlight all of the contents and import your prepared text file. You are now ready to style your paper; use the scroll down window on the left of the MS Word Formatting toolbar.</w:t>
-      </w:r>
-    </w:p>
-    <w:p>
-      <w:pPr>
-        <w:pStyle w:val="Heading2"/>
-      </w:pPr>
-      <w:r>
-        <w:t>Authors</w:t>
-      </w:r>
-      <w:r>
-        <w:t xml:space="preserve"> and Affiliations</w:t>
-      </w:r>
-    </w:p>
-    <w:p>
-      <w:pPr>
-        <w:pStyle w:val="BodyText"/>
-      </w:pPr>
-      <w:r>
-        <w:rPr>
-          <w:b/>
-        </w:rPr>
-        <w:t xml:space="preserve">The template is </w:t>
-      </w:r>
-      <w:r>
-        <w:rPr>
-          <w:b/>
-        </w:rPr>
-        <w:t>designed</w:t>
-      </w:r>
-      <w:r>
-        <w:rPr>
-          <w:b/>
-          <w:lang w:val="en-US"/>
-        </w:rPr>
-        <w:t xml:space="preserve"> for,</w:t>
-      </w:r>
-      <w:r>
-        <w:rPr>
-          <w:b/>
-        </w:rPr>
-        <w:t xml:space="preserve"> but not limited to</w:t>
-      </w:r>
-      <w:r>
-        <w:rPr>
-          <w:b/>
-          <w:lang w:val="en-US"/>
-        </w:rPr>
-        <w:t>,</w:t>
-      </w:r>
-      <w:r>
-        <w:rPr>
-          <w:b/>
-          <w:lang w:val="en-US"/>
-        </w:rPr>
-        <w:t xml:space="preserve"> </w:t>
-      </w:r>
-      <w:r>
-        <w:rPr>
-          <w:b/>
-          <w:lang w:val="en-US"/>
-        </w:rPr>
-        <w:t>six</w:t>
-      </w:r>
-      <w:r>
-        <w:rPr>
-          <w:b/>
-          <w:lang w:val="en-US"/>
-        </w:rPr>
-        <w:t xml:space="preserve"> authors.</w:t>
-      </w:r>
-      <w:r>
-        <w:rPr>
-          <w:lang w:val="en-US"/>
-        </w:rPr>
-        <w:t xml:space="preserve"> </w:t>
-      </w:r>
-      <w:r>
-        <w:rPr>
-          <w:lang w:val="en-US"/>
-        </w:rPr>
-        <w:t xml:space="preserve">A minimum of one author is required for all conference articles. </w:t>
-      </w:r>
-      <w:r>
-        <w:t xml:space="preserve">Author names should be listed starting </w:t>
-      </w:r>
-      <w:r>
-        <w:t>from left to right and then moving down to the next line. This is the author sequence that will be used in future citations and by indexing services.</w:t>
-      </w:r>
-      <w:r>
-        <w:t xml:space="preserve"> </w:t>
-      </w:r>
-      <w:r>
-        <w:t>Names should not be listed in columns nor group by affiliation.</w:t>
-      </w:r>
-      <w:r>
-        <w:rPr>
-          <w:lang w:val="en-US"/>
-        </w:rPr>
-        <w:t xml:space="preserve"> </w:t>
-      </w:r>
-      <w:r>
-        <w:t>Please keep your affiliations as succinct as possible (for example, do not differentiate among departments of the same organization).</w:t>
-      </w:r>
-    </w:p>
-    <w:p>
-      <w:pPr>
-        <w:pStyle w:val="Heading3"/>
-      </w:pPr>
-      <w:r>
-        <w:t xml:space="preserve">For papers with more than six authors: </w:t>
-      </w:r>
-      <w:r>
-        <w:rPr>
-          <w:i w:val="0"/>
-        </w:rPr>
-        <w:t>Add author names horizontally, moving to a third row if needed for more than 8 authors.</w:t>
-      </w:r>
-    </w:p>
-    <w:p>
-      <w:pPr>
-        <w:pStyle w:val="Heading3"/>
-      </w:pPr>
-      <w:r>
-        <w:t xml:space="preserve">For </w:t>
-      </w:r>
-      <w:r>
-        <w:t xml:space="preserve">papers with less than </w:t>
-      </w:r>
-      <w:r>
-        <w:t>six</w:t>
-      </w:r>
-      <w:r>
-        <w:t xml:space="preserve"> authors</w:t>
-      </w:r>
-      <w:r>
-        <w:t xml:space="preserve">: </w:t>
-      </w:r>
-      <w:r>
-        <w:rPr>
-          <w:i w:val="0"/>
-        </w:rPr>
-        <w:t>To change the default, adjust the template as follows.</w:t>
-      </w:r>
-    </w:p>
-    <w:p>
-      <w:pPr>
-        <w:pStyle w:val="Heading4"/>
-      </w:pPr>
-      <w:r>
-        <w:t>Selection</w:t>
-      </w:r>
-      <w:r>
-        <w:t xml:space="preserve">: </w:t>
-      </w:r>
-      <w:r>
-        <w:rPr>
-          <w:i w:val="0"/>
-        </w:rPr>
-        <w:t>Highlight all author and affiliation lines.</w:t>
-      </w:r>
-    </w:p>
-    <w:p>
-      <w:pPr>
-        <w:pStyle w:val="Heading4"/>
-      </w:pPr>
-      <w:r>
-        <w:t>Change number of columns:</w:t>
-      </w:r>
-      <w:r>
-        <w:t xml:space="preserve"> </w:t>
-      </w:r>
-      <w:r>
-        <w:rPr>
-          <w:i w:val="0"/>
-        </w:rPr>
-        <w:t xml:space="preserve">Select the Columns icon from the MS Word Standard toolbar and then select </w:t>
-      </w:r>
-      <w:r>
-        <w:rPr>
-          <w:i w:val="0"/>
-        </w:rPr>
-        <w:t>the correct number of columns</w:t>
-      </w:r>
-      <w:r>
-        <w:rPr>
-          <w:i w:val="0"/>
-        </w:rPr>
-        <w:t xml:space="preserve"> from the selection palette.</w:t>
-      </w:r>
-    </w:p>
-    <w:p>
-      <w:pPr>
-        <w:pStyle w:val="Heading4"/>
-        <w:rPr>
-          <w:i w:val="0"/>
-        </w:rPr>
-      </w:pPr>
-      <w:r>
-        <w:t xml:space="preserve">Deletion: </w:t>
-      </w:r>
-      <w:r>
-        <w:rPr>
-          <w:i w:val="0"/>
-        </w:rPr>
-        <w:t xml:space="preserve">Delete the author and affiliation lines for the </w:t>
-      </w:r>
-      <w:r>
-        <w:rPr>
-          <w:i w:val="0"/>
-        </w:rPr>
-        <w:t>extra authors.</w:t>
-      </w:r>
-    </w:p>
-    <w:p>
-      <w:pPr>
-        <w:jc w:val="start"/>
-        <w:rPr>
-          <w:i/>
-          <w:iCs/>
-          <w:noProof/>
-        </w:rPr>
-      </w:pPr>
-    </w:p>
-    <w:p>
-      <w:pPr>
-        <w:pStyle w:val="Heading2"/>
-      </w:pPr>
-      <w:r>
-        <w:t>Identify</w:t>
-      </w:r>
-      <w:r>
-        <w:t xml:space="preserve"> the Headings</w:t>
-      </w:r>
-    </w:p>
-    <w:p>
-      <w:pPr>
-        <w:pStyle w:val="BodyText"/>
-      </w:pPr>
-      <w:r>
-        <w:t>Headings, or heads, are organizational devices that guide the reader through your paper. There are two types: component heads and text heads.</w:t>
-      </w:r>
-    </w:p>
-    <w:p>
-      <w:pPr>
-        <w:pStyle w:val="BodyText"/>
-      </w:pPr>
-      <w:r>
-        <w:t>Component heads identify the different components of your paper and are not topically subordinate to each other. Examples include Acknowledgments and References and, for these, the correct style to use is “Heading 5”. Use “figure caption” for your Figure captions, and “table head” for your table title. Run-in heads, such as “Abstract”, will require you to apply a style (in this case, italic) in addition to the style provided by the drop down menu to differentiate the head from the text.</w:t>
-      </w:r>
-    </w:p>
-    <w:p>
-      <w:pPr>
-        <w:pStyle w:val="BodyText"/>
-      </w:pPr>
-      <w:r>
-        <w:t>Text heads organize the topics on a relational, hierarchical basis. For example, the paper title is the primary text head because all subsequent material relates and elaborates on this one topic. If there are two or more sub-topics, the next level head (uppercase Roman numerals) should be used and, conversely, if there are not at least two sub-topics, then no subheads should be introduced. Styles named “Heading 1”, “Heading 2”, “Heading 3”, and “Heading 4” are prescribed.</w:t>
-      </w:r>
-    </w:p>
-    <w:p>
-      <w:pPr>
-        <w:pStyle w:val="Heading2"/>
-      </w:pPr>
-      <w:r>
-        <w:t>Figures and Tables</w:t>
-      </w:r>
-    </w:p>
-    <w:p>
-      <w:pPr>
-        <w:pStyle w:val="Heading4"/>
-      </w:pPr>
-      <w:r>
-        <w:t xml:space="preserve"> </w:t>
-      </w:r>
-      <w:r>
-        <w:t xml:space="preserve">Positioning Figures and Tables: </w:t>
-      </w:r>
-      <w:r>
-        <w:rPr>
-          <w:i w:val="0"/>
-        </w:rPr>
-        <w:t>Place figures and tables at the top and bottom of columns. Avoid placing them in the middle of columns. Large figures and tables may span across both columns. Figure captions should be below the figures; table heads should appear above the tables. Insert figures and tables after they are cited in the text. Use the abbreviation “Fig. 1”, even at the beginning of a sentence.</w:t>
-      </w:r>
-    </w:p>
-    <w:p>
-      <w:pPr>
-        <w:pStyle w:val="tablehead"/>
-      </w:pPr>
-      <w:r>
-        <w:t>Table Type Styles</w:t>
-      </w:r>
-    </w:p>
-    <w:tbl>
-      <w:tblPr>
-        <w:tblW w:w="0pt" w:type="dxa"/>
-        <w:jc w:val="center"/>
-        <w:tblBorders>
-          <w:top w:val="single" w:sz="2" w:space="0" w:color="auto"/>
-          <w:start w:val="single" w:sz="2" w:space="0" w:color="auto"/>
-          <w:bottom w:val="single" w:sz="2" w:space="0" w:color="auto"/>
-          <w:end w:val="single" w:sz="2" w:space="0" w:color="auto"/>
-          <w:insideH w:val="single" w:sz="2" w:space="0" w:color="auto"/>
-          <w:insideV w:val="single" w:sz="2" w:space="0" w:color="auto"/>
-        </w:tblBorders>
-        <w:tblLayout w:type="fixed"/>
-        <w:tblLook w:firstRow="0" w:lastRow="0" w:firstColumn="0" w:lastColumn="0" w:noHBand="0" w:noVBand="0"/>
-      </w:tblPr>
-      <w:tblGrid>
-        <w:gridCol w:w="720"/>
-        <w:gridCol w:w="2340"/>
-        <w:gridCol w:w="900"/>
-        <w:gridCol w:w="900"/>
-      </w:tblGrid>
-      <w:tr>
-        <w:trPr>
-          <w:cantSplit/>
-          <w:trHeight w:val="240"/>
-          <w:tblHeader/>
-          <w:jc w:val="center"/>
-        </w:trPr>
-        <w:tc>
-          <w:tcPr>
-            <w:tcW w:w="36pt" w:type="dxa"/>
-            <w:vMerge w:val="restart"/>
-            <w:vAlign w:val="center"/>
-          </w:tcPr>
-          <w:p>
-            <w:pPr>
-              <w:pStyle w:val="tablecolhead"/>
-            </w:pPr>
-            <w:r>
-              <w:t>Table Head</w:t>
-            </w:r>
-          </w:p>
-        </w:tc>
-        <w:tc>
-          <w:tcPr>
-            <w:tcW w:w="207pt" w:type="dxa"/>
-            <w:gridSpan w:val="3"/>
-            <w:vAlign w:val="center"/>
-          </w:tcPr>
-          <w:p>
-            <w:pPr>
-              <w:pStyle w:val="tablecolhead"/>
-            </w:pPr>
-            <w:r>
-              <w:t>Table Column Head</w:t>
-            </w:r>
-          </w:p>
-        </w:tc>
-      </w:tr>
-      <w:tr>
-        <w:trPr>
-          <w:cantSplit/>
-          <w:trHeight w:val="240"/>
-          <w:tblHeader/>
-          <w:jc w:val="center"/>
-        </w:trPr>
-        <w:tc>
-          <w:tcPr>
-            <w:tcW w:w="36pt" w:type="dxa"/>
-            <w:vMerge/>
-          </w:tcPr>
-          <w:p>
-            <w:pPr>
-              <w:rPr>
-                <w:sz w:val="16"/>
-                <w:szCs w:val="16"/>
-              </w:rPr>
-            </w:pPr>
-          </w:p>
-        </w:tc>
-        <w:tc>
-          <w:tcPr>
-            <w:tcW w:w="117pt" w:type="dxa"/>
-            <w:vAlign w:val="center"/>
-          </w:tcPr>
-          <w:p>
-            <w:pPr>
-              <w:pStyle w:val="tablecolsubhead"/>
-            </w:pPr>
-            <w:r>
-              <w:t>Table column subhead</w:t>
-            </w:r>
-          </w:p>
-        </w:tc>
-        <w:tc>
-          <w:tcPr>
-            <w:tcW w:w="45pt" w:type="dxa"/>
-            <w:vAlign w:val="center"/>
-          </w:tcPr>
-          <w:p>
-            <w:pPr>
-              <w:pStyle w:val="tablecolsubhead"/>
-            </w:pPr>
-            <w:r>
-              <w:t>Subhead</w:t>
-            </w:r>
-          </w:p>
-        </w:tc>
-        <w:tc>
-          <w:tcPr>
-            <w:tcW w:w="45pt" w:type="dxa"/>
-            <w:vAlign w:val="center"/>
-          </w:tcPr>
-          <w:p>
-            <w:pPr>
-              <w:pStyle w:val="tablecolsubhead"/>
-            </w:pPr>
-            <w:r>
-              <w:t>Subhead</w:t>
-            </w:r>
-          </w:p>
-        </w:tc>
-      </w:tr>
-      <w:tr>
-        <w:trPr>
-          <w:trHeight w:val="320"/>
-          <w:jc w:val="center"/>
-        </w:trPr>
-        <w:tc>
-          <w:tcPr>
-            <w:tcW w:w="36pt" w:type="dxa"/>
-            <w:vAlign w:val="center"/>
-          </w:tcPr>
-          <w:p>
-            <w:pPr>
-              <w:pStyle w:val="tablecopy"/>
-              <w:rPr>
-                <w:sz w:val="8"/>
-                <w:szCs w:val="8"/>
-              </w:rPr>
-            </w:pPr>
-            <w:r>
-              <w:t>copy</w:t>
-            </w:r>
-          </w:p>
-        </w:tc>
-        <w:tc>
-          <w:tcPr>
-            <w:tcW w:w="117pt" w:type="dxa"/>
-            <w:vAlign w:val="center"/>
-          </w:tcPr>
-          <w:p>
-            <w:pPr>
-              <w:pStyle w:val="tablecopy"/>
-            </w:pPr>
-            <w:r>
-              <w:t>More table copy</w:t>
-            </w:r>
-            <w:r>
-              <w:rPr>
-                <w:vertAlign w:val="superscript"/>
-              </w:rPr>
-              <w:t>a</w:t>
-            </w:r>
-          </w:p>
-        </w:tc>
-        <w:tc>
-          <w:tcPr>
-            <w:tcW w:w="45pt" w:type="dxa"/>
-            <w:vAlign w:val="center"/>
-          </w:tcPr>
-          <w:p>
-            <w:pPr>
-              <w:rPr>
-                <w:sz w:val="16"/>
-                <w:szCs w:val="16"/>
-              </w:rPr>
-            </w:pPr>
-          </w:p>
-        </w:tc>
-        <w:tc>
-          <w:tcPr>
-            <w:tcW w:w="45pt" w:type="dxa"/>
-            <w:vAlign w:val="center"/>
-          </w:tcPr>
-          <w:p>
-            <w:pPr>
-              <w:rPr>
-                <w:sz w:val="16"/>
-                <w:szCs w:val="16"/>
-              </w:rPr>
-            </w:pPr>
-          </w:p>
-        </w:tc>
-      </w:tr>
-    </w:tbl>
-    <w:p>
-      <w:pPr>
-        <w:pStyle w:val="tablefootnote"/>
-      </w:pPr>
-      <w:r>
-        <w:t xml:space="preserve">Sample </w:t>
-      </w:r>
-      <w:r>
-        <w:t>of</w:t>
-      </w:r>
-      <w:r>
-        <w:t xml:space="preserve"> a </w:t>
-      </w:r>
-      <w:r>
-        <w:t>Table</w:t>
-      </w:r>
-      <w:r>
-        <w:t xml:space="preserve"> </w:t>
-      </w:r>
-      <w:r>
-        <w:t>footnote</w:t>
-      </w:r>
-      <w:r>
-        <w:t xml:space="preserve">. </w:t>
-      </w:r>
-      <w:r>
-        <w:t>(</w:t>
-      </w:r>
-      <w:r>
-        <w:rPr>
-          <w:i/>
-        </w:rPr>
-        <w:t>Table footnote</w:t>
-      </w:r>
-      <w:r>
-        <w:t>)</w:t>
-      </w:r>
-    </w:p>
-    <w:p>
-      <w:pPr>
-        <w:pStyle w:val="figurecaption"/>
-      </w:pPr>
-      <w:r>
-        <w:t xml:space="preserve">Example of a figure </w:t>
-      </w:r>
-      <w:r>
-        <w:t>caption</w:t>
-      </w:r>
-      <w:r>
-        <w:t xml:space="preserve">. </w:t>
-      </w:r>
-      <w:r>
-        <w:rPr>
-          <w:iCs/>
-        </w:rPr>
-        <w:t>(</w:t>
-      </w:r>
-      <w:r>
-        <w:rPr>
-          <w:i/>
-          <w:iCs/>
-        </w:rPr>
-        <w:t>figure caption</w:t>
-      </w:r>
-      <w:r>
-        <w:rPr>
-          <w:iCs/>
-        </w:rPr>
-        <w:t>)</w:t>
-      </w:r>
-    </w:p>
-    <w:p>
-      <w:pPr>
-        <w:pStyle w:val="BodyText"/>
-      </w:pPr>
-      <w:r>
-        <w:t xml:space="preserve">Figure Labels: Use 8 point Times New Roman for Figure labels. Use words rather than symbols or abbreviations when writing Figure axis labels to avoid confusing the reader. As an </w:t>
-      </w:r>
-      <w:r>
-        <w:lastRenderedPageBreak/>
-        <w:t>example, write the quantity “Magnetization”, or “Magnetization, M”, not just “M”. If including units in the label, present them within parentheses. Do not label axes only with units. In the example, write “Magnetization (A/m)” or “Magnetization {A[m(1)]}”, not just “A/m”. Do not label axes</w:t>
-      </w:r>
-      <w:r>
-        <w:t xml:space="preserve"> </w:t>
-      </w:r>
-      <w:r>
-        <w:t>with a ratio of quantities and units. For example, write “Temperature (K)”, not “Temperature/K”.</w:t>
-      </w:r>
-    </w:p>
-    <w:p>
-      <w:pPr>
-        <w:pStyle w:val="Heading5"/>
-      </w:pPr>
-      <w:r>
-        <w:t>References</w:t>
-      </w:r>
-    </w:p>
-    <w:p>
-      <w:pPr>
-        <w:pStyle w:val="BodyText"/>
-      </w:pPr>
-      <w:r>
-        <w:t>The template will number citations consecutively within brackets [1]. The sentence punctuation follows the bracket [2]. Refer simply to the reference number, as in [3]—do not use “Ref. [3]” or “reference [3]” except at the beginning of a sentence: “Reference [3] was the first</w:t>
-      </w:r>
-      <w:r>
-        <w:rPr>
-          <w:lang w:val="en-US"/>
-        </w:rPr>
-        <w:t xml:space="preserve"> </w:t>
-      </w:r>
-      <w:r>
-        <w:t>...</w:t>
-      </w:r>
-      <w:r>
-        <w:t>”</w:t>
-      </w:r>
-    </w:p>
-    <w:p>
-      <w:pPr>
-        <w:pStyle w:val="BodyText"/>
-      </w:pPr>
-      <w:r>
-        <w:t>Number footnotes separately in superscripts. Place the actual footnote at the bottom of the column in which it was cited. Do not put footnotes in the</w:t>
-      </w:r>
-      <w:r>
-        <w:rPr>
-          <w:lang w:val="en-US"/>
-        </w:rPr>
-        <w:t xml:space="preserve"> abstract or</w:t>
-      </w:r>
-      <w:r>
-        <w:t xml:space="preserve"> reference list. Use letters for table footnotes.</w:t>
-      </w:r>
-    </w:p>
-    <w:p>
-      <w:pPr>
-        <w:pStyle w:val="BodyText"/>
-      </w:pPr>
-      <w:r>
-        <w:t>Unless there are six au</w:t>
-      </w:r>
-      <w:r>
-        <w:t>thors or more give all authors</w:t>
-      </w:r>
-      <w:r>
-        <w:rPr>
-          <w:lang w:val="en-US"/>
-        </w:rPr>
-        <w:t xml:space="preserve">’ </w:t>
-      </w:r>
-      <w:r>
-        <w:t>names; do not use “et al.”. Papers that have not been published, even if they have been submitted for publication, should be cited as “unpublished” [4]. Papers that have been accepted for publication should be cited as “in press” [5]. Capitalize only the first word in a paper title, except for proper nouns and element symbols.</w:t>
-      </w:r>
-    </w:p>
-    <w:p>
-      <w:pPr>
-        <w:pStyle w:val="BodyText"/>
-      </w:pPr>
-      <w:r>
-        <w:t xml:space="preserve">For </w:t>
-      </w:r>
-      <w:r>
-        <w:t>papers</w:t>
-      </w:r>
-      <w:r>
-        <w:t xml:space="preserve"> published in translation journals, please give the English citation first, followed by the original foreign-language citation [6].</w:t>
-      </w:r>
-    </w:p>
-    <w:p/>
-    <w:p>
-      <w:pPr>
-        <w:pStyle w:val="references"/>
-        <w:ind w:start="17.70pt" w:hanging="17.70pt"/>
-      </w:pPr>
-      <w:r>
-        <w:t xml:space="preserve">G. Eason, B. Noble, and I. N. Sneddon, “On certain integrals of Lipschitz-Hankel type involving products of Bessel functions,” Phil. Trans. Roy. Soc. London, vol. A247, pp. 529–551, April 1955. </w:t>
-      </w:r>
-      <w:r>
-        <w:rPr>
-          <w:i/>
-          <w:iCs/>
-        </w:rPr>
-        <w:t>(references)</w:t>
-      </w:r>
-    </w:p>
-    <w:p>
-      <w:pPr>
-        <w:pStyle w:val="references"/>
-        <w:ind w:start="17.70pt" w:hanging="17.70pt"/>
-      </w:pPr>
-      <w:r>
-        <w:t>J. Clerk Maxwell, A Treatise on Electricity and Magnetism, 3rd ed., vol. 2. Oxford: Clarendon, 1892, pp.68–73.</w:t>
-      </w:r>
-    </w:p>
-    <w:p>
-      <w:pPr>
-        <w:pStyle w:val="references"/>
-        <w:ind w:start="17.70pt" w:hanging="17.70pt"/>
-      </w:pPr>
-      <w:r>
-        <w:t>I. S. Jacobs and C. P. Bean, “Fine particles, thin films and exchange anisotropy,” in Magnetism, vol. III, G. T. Rado and H. Suhl, Eds. New York: Academic, 1963, pp. 271–350.</w:t>
-      </w:r>
-    </w:p>
-    <w:p>
-      <w:pPr>
-        <w:pStyle w:val="references"/>
-        <w:ind w:start="17.70pt" w:hanging="17.70pt"/>
-      </w:pPr>
-      <w:r>
-        <w:t>K. Elissa, “Title of paper if known,” unpublished.</w:t>
-      </w:r>
-    </w:p>
-    <w:p>
-      <w:pPr>
-        <w:pStyle w:val="references"/>
-        <w:ind w:start="17.70pt" w:hanging="17.70pt"/>
-      </w:pPr>
-      <w:r>
-        <w:t>R. Nicole, “Title of paper with only first word capitalized,” J. Name Stand. Abbrev., in press.</w:t>
-      </w:r>
-    </w:p>
-    <w:p>
-      <w:pPr>
-        <w:pStyle w:val="references"/>
-        <w:ind w:start="17.70pt" w:hanging="17.70pt"/>
-      </w:pPr>
-      <w:r>
-        <w:t>Y. Yorozu, M. Hirano, K. Oka, and Y. Tagawa, “Electron spectroscopy studies on magneto-optical media and plastic substrate interface,” IEEE Transl. J. Magn. Japan, vol. 2, pp. 740–741, August 1987 [Digests 9th Annual Conf. Magnetics Japan, p. 301, 1982].</w:t>
-      </w:r>
-    </w:p>
-    <w:p>
-      <w:pPr>
-        <w:pStyle w:val="references"/>
-        <w:ind w:start="17.70pt" w:hanging="17.70pt"/>
-      </w:pPr>
-      <w:r>
-        <w:t>M. Young, The Technical Writer</w:t>
-      </w:r>
-      <w:r>
-        <w:t>’</w:t>
-      </w:r>
-      <w:r>
-        <w:t>s Handbook. Mill Valley, CA: University Science, 1989.</w:t>
+        <w:rPr>
+          <w:lang w:val="en-US"/>
+        </w:rPr>
+      </w:pPr>
+      <w:r>
+        <w:rPr>
+          <w:lang w:val="en-US"/>
+        </w:rPr>
+        <w:t>Here I will show the tables of my model results.</w:t>
       </w:r>
     </w:p>
     <w:p>
@@ -1963,97 +932,10 @@
         <w:t xml:space="preserve"> result in your paper not being published.</w:t>
       </w:r>
     </w:p>
-    <w:p>
-      <w:r>
-        <w:rPr>
-          <w:noProof/>
-        </w:rPr>
-        <w:drawing>
-          <wp:anchor distT="0" distB="0" distL="114300" distR="114300" simplePos="0" relativeHeight="251657728" behindDoc="1" locked="0" layoutInCell="1" allowOverlap="1" wp14:anchorId="3A2CBD5B" wp14:editId="616912CA">
-            <wp:simplePos x="0" y="0"/>
-            <wp:positionH relativeFrom="margin">
-              <wp:align>left</wp:align>
-            </wp:positionH>
-            <wp:positionV relativeFrom="paragraph">
-              <wp:posOffset>251460</wp:posOffset>
-            </wp:positionV>
-            <wp:extent cx="3200400" cy="1143000"/>
-            <wp:effectExtent l="10795" t="5080" r="8255" b="13970"/>
-            <wp:wrapTight wrapText="bothSides">
-              <wp:wrapPolygon edited="0">
-                <wp:start x="-64" y="0"/>
-                <wp:lineTo x="-64" y="21600"/>
-                <wp:lineTo x="21664" y="21600"/>
-                <wp:lineTo x="21664" y="0"/>
-                <wp:lineTo x="-64" y="0"/>
-              </wp:wrapPolygon>
-            </wp:wrapTight>
-            <wp:docPr id="1" name="Text Box 8"/>
-            <wp:cNvGraphicFramePr>
-              <a:graphicFrameLocks xmlns:a="http://purl.oclc.org/ooxml/drawingml/main"/>
-            </wp:cNvGraphicFramePr>
-            <a:graphic xmlns:a="http://purl.oclc.org/ooxml/drawingml/main">
-              <a:graphicData uri="http://schemas.microsoft.com/office/word/2010/wordprocessingShape">
-                <wp:wsp>
-                  <wp:cNvSpPr txBox="1">
-                    <a:spLocks noChangeArrowheads="1"/>
-                  </wp:cNvSpPr>
-                  <wp:spPr bwMode="auto">
-                    <a:xfrm>
-                      <a:off x="0" y="0"/>
-                      <a:ext cx="3200400" cy="1143000"/>
-                    </a:xfrm>
-                    <a:prstGeom prst="rect">
-                      <a:avLst/>
-                    </a:prstGeom>
-                    <a:solidFill>
-                      <a:srgbClr val="FFFFFF"/>
-                    </a:solidFill>
-                    <a:ln w="9525">
-                      <a:solidFill>
-                        <a:srgbClr val="000000"/>
-                      </a:solidFill>
-                      <a:miter lim="800%"/>
-                      <a:headEnd/>
-                      <a:tailEnd/>
-                    </a:ln>
-                  </wp:spPr>
-                  <wp:txbx>
-                    <wne:txbxContent>
-                      <w:p>
-                        <w:pPr>
-                          <w:pStyle w:val="BodyText"/>
-                        </w:pPr>
-                        <w:r>
-                          <w:t>We suggest that you use a text box to insert a graphic (which is ideally a 300 dpi TIFF or EPS file, with all fonts embedded) because, in an MSW document, this method is somewhat more stable than directly inserting a picture.</w:t>
-                        </w:r>
-                      </w:p>
-                      <w:p>
-                        <w:pPr>
-                          <w:pStyle w:val="BodyText"/>
-                        </w:pPr>
-                        <w:r>
-                          <w:t>To have non-visible rules on your frame, use the MSWord “Format” pull-down menu, select Text Box &gt; Colors and Lines to choose No Fill and No Line.</w:t>
-                        </w:r>
-                      </w:p>
-                    </wne:txbxContent>
-                  </wp:txbx>
-                  <wp:bodyPr rot="0" vert="horz" wrap="square" lIns="91440" tIns="45720" rIns="91440" bIns="45720" anchor="t" anchorCtr="0" upright="1">
-                    <a:noAutofit/>
-                  </wp:bodyPr>
-                </wp:wsp>
-              </a:graphicData>
-            </a:graphic>
-            <wp14:sizeRelH relativeFrom="page">
-              <wp14:pctWidth>0%</wp14:pctWidth>
-            </wp14:sizeRelH>
-            <wp14:sizeRelV relativeFrom="page">
-              <wp14:pctHeight>0%</wp14:pctHeight>
-            </wp14:sizeRelV>
-          </wp:anchor>
-        </w:drawing>
-      </w:r>
-    </w:p>
+    <w:p/>
+    <w:p/>
+    <w:p/>
+    <w:p/>
     <w:sectPr>
       <w:type w:val="continuous"/>
       <w:pgSz w:w="595.30pt" w:h="841.90pt" w:code="9"/>
@@ -3621,6 +2503,7 @@
     <w:lsdException w:name="Strong" w:qFormat="1"/>
     <w:lsdException w:name="Emphasis" w:qFormat="1"/>
     <w:lsdException w:name="HTML Keyboard" w:semiHidden="1" w:unhideWhenUsed="1"/>
+    <w:lsdException w:name="Normal Table" w:semiHidden="1" w:unhideWhenUsed="1"/>
     <w:lsdException w:name="annotation subject" w:semiHidden="1" w:unhideWhenUsed="1"/>
     <w:lsdException w:name="No List" w:semiHidden="1" w:unhideWhenUsed="1"/>
     <w:lsdException w:name="Outline List 1" w:semiHidden="1" w:unhideWhenUsed="1"/>
@@ -3663,8 +2546,11 @@
     <w:lsdException w:name="Table Contemporary" w:semiHidden="1" w:unhideWhenUsed="1"/>
     <w:lsdException w:name="Table Elegant" w:semiHidden="1" w:unhideWhenUsed="1"/>
     <w:lsdException w:name="Table Professional" w:semiHidden="1" w:unhideWhenUsed="1"/>
+    <w:lsdException w:name="Table Subtle 1" w:semiHidden="1" w:unhideWhenUsed="1"/>
     <w:lsdException w:name="Table Subtle 2" w:semiHidden="1" w:unhideWhenUsed="1"/>
     <w:lsdException w:name="Table Web 1" w:semiHidden="1" w:unhideWhenUsed="1"/>
+    <w:lsdException w:name="Table Web 2" w:semiHidden="1" w:unhideWhenUsed="1"/>
+    <w:lsdException w:name="Table Web 3" w:semiHidden="1" w:unhideWhenUsed="1"/>
     <w:lsdException w:name="Balloon Text" w:semiHidden="1" w:unhideWhenUsed="1"/>
     <w:lsdException w:name="Table Theme" w:semiHidden="1" w:unhideWhenUsed="1"/>
     <w:lsdException w:name="Placeholder Text" w:semiHidden="1" w:uiPriority="99"/>
@@ -4329,6 +3215,31 @@
     <w:link w:val="Footer"/>
     <w:rsid w:val="001A3B3D"/>
   </w:style>
+  <w:style w:type="paragraph" w:styleId="EndnoteText">
+    <w:name w:val="endnote text"/>
+    <w:basedOn w:val="Normal"/>
+    <w:link w:val="EndnoteTextChar"/>
+    <w:rsid w:val="00B702DB"/>
+  </w:style>
+  <w:style w:type="character" w:customStyle="1" w:styleId="EndnoteTextChar">
+    <w:name w:val="Endnote Text Char"/>
+    <w:basedOn w:val="DefaultParagraphFont"/>
+    <w:link w:val="EndnoteText"/>
+    <w:rsid w:val="00B702DB"/>
+  </w:style>
+  <w:style w:type="character" w:styleId="EndnoteReference">
+    <w:name w:val="endnote reference"/>
+    <w:basedOn w:val="DefaultParagraphFont"/>
+    <w:rsid w:val="00B702DB"/>
+    <w:rPr>
+      <w:vertAlign w:val="superscript"/>
+    </w:rPr>
+  </w:style>
+  <w:style w:type="character" w:customStyle="1" w:styleId="normaltextrun">
+    <w:name w:val="normaltextrun"/>
+    <w:basedOn w:val="DefaultParagraphFont"/>
+    <w:rsid w:val="007C74F4"/>
+  </w:style>
 </w:styles>
 </file>
 

--- a/report-template-a4.docx
+++ b/report-template-a4.docx
@@ -57,6 +57,13 @@
           <w:szCs w:val="18"/>
         </w:rPr>
         <w:t xml:space="preserve"> </w:t>
+      </w:r>
+      <w:r>
+        <w:rPr>
+          <w:sz w:val="18"/>
+          <w:szCs w:val="18"/>
+        </w:rPr>
+        <w:t>(jbow177)</w:t>
       </w:r>
       <w:r>
         <w:rPr>
@@ -222,6 +229,12 @@
         </w:rPr>
         <w:t>.</w:t>
       </w:r>
+      <w:r>
+        <w:rPr>
+          <w:lang w:val="en-US"/>
+        </w:rPr>
+        <w:t xml:space="preserve"> However, these are all important to keep in the dataset to ensure that we can classify under a large variety of lighting conditions.</w:t>
+      </w:r>
     </w:p>
     <w:p>
       <w:pPr>
@@ -354,7 +367,19 @@
         <w:rPr>
           <w:lang w:val="en-US"/>
         </w:rPr>
-        <w:t>For the MLP model, I was originally going to purely use the model to extract the features I need organically, but that led to very inaccurate results. Therefore, for both models I used HOG to find features for each image. I was also considering to use S</w:t>
+        <w:t xml:space="preserve">For the MLP model, I was originally going to purely use the model to extract the features I need organically, but that led to very inaccurate results. Therefore, for both models I used HOG to find features for each image. I was also considering </w:t>
+      </w:r>
+      <w:r>
+        <w:rPr>
+          <w:lang w:val="en-US"/>
+        </w:rPr>
+        <w:t>using</w:t>
+      </w:r>
+      <w:r>
+        <w:rPr>
+          <w:lang w:val="en-US"/>
+        </w:rPr>
+        <w:t xml:space="preserve"> S</w:t>
       </w:r>
       <w:r>
         <w:rPr>
@@ -396,7 +421,31 @@
         <w:rPr>
           <w:lang w:val="en-US"/>
         </w:rPr>
-        <w:t>good with the way it finds common parts of an image, since the background pixels can easily contribute to overfitting. However, it did seem to be more intensive than HOG, so I tried to only use HOG, which gave me a good enough result, so I kept that as my final features.</w:t>
+        <w:t>good with the way it finds common parts of an image, since the background pixels can easily contribute to overfitting. However, it did seem to be more</w:t>
+      </w:r>
+      <w:r>
+        <w:rPr>
+          <w:lang w:val="en-US"/>
+        </w:rPr>
+        <w:t xml:space="preserve"> computationally</w:t>
+      </w:r>
+      <w:r>
+        <w:rPr>
+          <w:lang w:val="en-US"/>
+        </w:rPr>
+        <w:t xml:space="preserve"> intensive than HOG, so I tried to only use HOG, which gave me a good enough result, so I kept that as my </w:t>
+      </w:r>
+      <w:r>
+        <w:rPr>
+          <w:lang w:val="en-US"/>
+        </w:rPr>
+        <w:t>only extracted feature</w:t>
+      </w:r>
+      <w:r>
+        <w:rPr>
+          <w:lang w:val="en-US"/>
+        </w:rPr>
+        <w:t>.</w:t>
       </w:r>
     </w:p>
     <w:p>
@@ -438,7 +487,13 @@
         <w:rPr>
           <w:lang w:val="en-US"/>
         </w:rPr>
-        <w:t xml:space="preserve"> and testing. This was done with two splits, with the first one created being the testing dataset, which was 10% of the total dataset. The second split created was the validation dataset, which was 20% of the remaining dataset, with the training dataset being the remaining 80%. This 3-way split was done so that after I tune my hyper-parameters, I can make sure that my tuning was not just overfitting the validation dataset, by using the testing dataset. </w:t>
+        <w:t xml:space="preserve"> and testing. This was done with two splits, with the first one created being the testing dataset, which was 10% of the total dataset. The second split created was the validation dataset, which was 20% of the remaining dataset, with the training dataset being the remaining 80%. This 3-way split was done so that after I tune my hyper-parameters, I can make sure that </w:t>
+      </w:r>
+      <w:r>
+        <w:rPr>
+          <w:lang w:val="en-US"/>
+        </w:rPr>
+        <w:t xml:space="preserve">my tuning was not just overfitting the validation dataset, by using the testing dataset. </w:t>
       </w:r>
     </w:p>
     <w:p>
@@ -551,7 +606,35 @@
           <w:bCs/>
           <w:lang w:val="en-US"/>
         </w:rPr>
-        <w:t xml:space="preserve"> of iterations that I would want to perform (as I wouldn’t want to go above a learning rate of 0.4 to avoid it becoming unstable, or below 100 iterations as this would be too short for my scenario). This was, expectedly, not a very good model, with an accuracy score of ~50%. Therefore, I slowly increased the maximum iteration count and the</w:t>
+        <w:t xml:space="preserve"> of iterations that I would want to perform (as I wouldn’t want to go above a learning rate of 0.4 to avoid it becoming unstable, or below 100 iterations as this would be too short for my scenario</w:t>
+      </w:r>
+      <w:r>
+        <w:rPr>
+          <w:bCs/>
+          <w:lang w:val="en-US"/>
+        </w:rPr>
+        <w:t>, possibly causing underfitting</w:t>
+      </w:r>
+      <w:r>
+        <w:rPr>
+          <w:bCs/>
+          <w:lang w:val="en-US"/>
+        </w:rPr>
+        <w:t>). This was</w:t>
+      </w:r>
+      <w:r>
+        <w:rPr>
+          <w:bCs/>
+          <w:lang w:val="en-US"/>
+        </w:rPr>
+        <w:t xml:space="preserve"> </w:t>
+      </w:r>
+      <w:r>
+        <w:rPr>
+          <w:bCs/>
+          <w:lang w:val="en-US"/>
+        </w:rPr>
+        <w:t>not a very good model, with an accuracy score of ~50%. Therefore, I slowly increased the maximum iteration count and the</w:t>
       </w:r>
       <w:r>
         <w:rPr>
@@ -575,7 +658,49 @@
           <w:szCs w:val="19"/>
           <w:shd w:val="clear" w:color="auto" w:fill="FFFFFF"/>
         </w:rPr>
-        <w:t>I also added in early stopping, as with many iterations, my model could overfit the data</w:t>
+        <w:t xml:space="preserve">I also added in early stopping, as with </w:t>
+      </w:r>
+      <w:r>
+        <w:rPr>
+          <w:rStyle w:val="normaltextrun"/>
+          <w:color w:val="000000"/>
+          <w:sz w:val="19"/>
+          <w:szCs w:val="19"/>
+          <w:shd w:val="clear" w:color="auto" w:fill="FFFFFF"/>
+          <w:lang w:val="en-US"/>
+        </w:rPr>
+        <w:t xml:space="preserve">having </w:t>
+      </w:r>
+      <w:r>
+        <w:rPr>
+          <w:rStyle w:val="normaltextrun"/>
+          <w:color w:val="000000"/>
+          <w:sz w:val="19"/>
+          <w:szCs w:val="19"/>
+          <w:shd w:val="clear" w:color="auto" w:fill="FFFFFF"/>
+        </w:rPr>
+        <w:t xml:space="preserve">many </w:t>
+      </w:r>
+      <w:r>
+        <w:rPr>
+          <w:rStyle w:val="normaltextrun"/>
+          <w:color w:val="000000"/>
+          <w:sz w:val="19"/>
+          <w:szCs w:val="19"/>
+          <w:shd w:val="clear" w:color="auto" w:fill="FFFFFF"/>
+          <w:lang w:val="en-US"/>
+        </w:rPr>
+        <w:t>epochs</w:t>
+      </w:r>
+      <w:r>
+        <w:rPr>
+          <w:rStyle w:val="normaltextrun"/>
+          <w:color w:val="000000"/>
+          <w:sz w:val="19"/>
+          <w:szCs w:val="19"/>
+          <w:shd w:val="clear" w:color="auto" w:fill="FFFFFF"/>
+        </w:rPr>
+        <w:t>, my model could overfit the data</w:t>
       </w:r>
       <w:r>
         <w:rPr>
@@ -682,7 +807,19 @@
         <w:rPr>
           <w:lang w:val="en-US"/>
         </w:rPr>
-        <w:t xml:space="preserve"> results on the first test, I decided to not change my hyper-parameters from their initial values. This was using a kernel of radial basis function (</w:t>
+        <w:t xml:space="preserve"> results on the first test, I decided to not change my hyper-parameters from their initial values. </w:t>
+      </w:r>
+      <w:r>
+        <w:rPr>
+          <w:lang w:val="en-US"/>
+        </w:rPr>
+        <w:t>These hyper-parameters included</w:t>
+      </w:r>
+      <w:r>
+        <w:rPr>
+          <w:lang w:val="en-US"/>
+        </w:rPr>
+        <w:t xml:space="preserve"> using a kernel of radial basis function (</w:t>
       </w:r>
       <w:r>
         <w:rPr>
@@ -694,7 +831,19 @@
         <w:rPr>
           <w:lang w:val="en-US"/>
         </w:rPr>
-        <w:t>), gamma of 0.7, C of 3 and 1400 for the number of max iterations. While this did not reach convergence, the results were</w:t>
+        <w:t>), gamma of 0.7, C of 3 and 1400 for the number of max</w:t>
+      </w:r>
+      <w:r>
+        <w:rPr>
+          <w:lang w:val="en-US"/>
+        </w:rPr>
+        <w:t>imum</w:t>
+      </w:r>
+      <w:r>
+        <w:rPr>
+          <w:lang w:val="en-US"/>
+        </w:rPr>
+        <w:t xml:space="preserve"> iterations. While this did not reach convergence, the results were</w:t>
       </w:r>
       <w:r>
         <w:rPr>
@@ -732,7 +881,14 @@
         <w:rPr>
           <w:lang w:val="en-US"/>
         </w:rPr>
-        <w:t>Also, due to my suspicion in my validation and testing results being inaccurate, I created a function to test random pictures, showing the expected and the actual picture category number. As these mostly lined up I gained confidence in my results.</w:t>
+        <w:t xml:space="preserve">Also, due to my suspicion in my validation and testing results being inaccurate, I created a function to test random pictures, showing the expected and the actual picture category </w:t>
+      </w:r>
+      <w:r>
+        <w:rPr>
+          <w:lang w:val="en-US"/>
+        </w:rPr>
+        <w:lastRenderedPageBreak/>
+        <w:t>number. As these mostly lined up I gained confidence in my results.</w:t>
       </w:r>
     </w:p>
     <w:p>
@@ -740,7 +896,6 @@
         <w:pStyle w:val="Heading2"/>
       </w:pPr>
       <w:r>
-        <w:lastRenderedPageBreak/>
         <w:t>HOG Setup</w:t>
       </w:r>
     </w:p>
@@ -785,7 +940,19 @@
         <w:rPr>
           <w:lang w:val="en-US"/>
         </w:rPr>
-        <w:t>t too computationally expensive at all, despite having to unflatten the image data before (flattening the image was unnecessary for machine learning in hindsight).</w:t>
+        <w:t>t too computationally expensive at all, despite having to unflatten the image data before (flattening the image</w:t>
+      </w:r>
+      <w:r>
+        <w:rPr>
+          <w:lang w:val="en-US"/>
+        </w:rPr>
+        <w:t xml:space="preserve"> in the first place</w:t>
+      </w:r>
+      <w:r>
+        <w:rPr>
+          <w:lang w:val="en-US"/>
+        </w:rPr>
+        <w:t xml:space="preserve"> was unnecessary for machine learning in hindsight).</w:t>
       </w:r>
     </w:p>
     <w:p>
@@ -823,13 +990,7 @@
         <w:rPr>
           <w:lang w:val="en-US"/>
         </w:rPr>
-        <w:t xml:space="preserve"> also more accessible by the model, as the blocks being 16x16 pixels, </w:t>
-      </w:r>
-      <w:r>
-        <w:rPr>
-          <w:lang w:val="en-US"/>
-        </w:rPr>
-        <w:t xml:space="preserve">means that the center block (that commonly contains most of the contents) can be easily used to significantly help to classify the traffic signs. </w:t>
+        <w:t xml:space="preserve"> also more accessible by the model, as the blocks being 16x16 pixels means that the center block (that commonly contains most of the contents) can be easily used to significantly help to classify the traffic signs. </w:t>
       </w:r>
     </w:p>
     <w:p>
@@ -851,18 +1012,656 @@
         <w:rPr>
           <w:lang w:val="en-US"/>
         </w:rPr>
-        <w:t>Here I will show the tables of my model results.</w:t>
-      </w:r>
-    </w:p>
-    <w:p>
-      <w:pPr>
-        <w:pStyle w:val="references"/>
+        <w:t>Here I will show the tables of my model results</w:t>
+      </w:r>
+      <w:r>
+        <w:rPr>
+          <w:lang w:val="en-US"/>
+        </w:rPr>
+        <w:t xml:space="preserve"> (note that for Precision, Recall and F1-score, these are taken as “m</w:t>
+      </w:r>
+      <w:r>
+        <w:rPr>
+          <w:lang w:val="en-US"/>
+        </w:rPr>
+        <w:t>a</w:t>
+      </w:r>
+      <w:r>
+        <w:rPr>
+          <w:lang w:val="en-US"/>
+        </w:rPr>
+        <w:t xml:space="preserve">cro” </w:t>
+      </w:r>
+      <w:r>
+        <w:rPr>
+          <w:lang w:val="en-US"/>
+        </w:rPr>
+        <w:t>as “micro” does not show a difference between scores</w:t>
+      </w:r>
+      <w:r>
+        <w:rPr>
+          <w:lang w:val="en-US"/>
+        </w:rPr>
+        <w:t xml:space="preserve"> (for the Scikit-Learn Metrics functions)</w:t>
+      </w:r>
+      <w:r>
+        <w:rPr>
+          <w:lang w:val="en-US"/>
+        </w:rPr>
+        <w:t>)</w:t>
+      </w:r>
+      <w:r>
+        <w:rPr>
+          <w:lang w:val="en-US"/>
+        </w:rPr>
+        <w:t>.</w:t>
+      </w:r>
+    </w:p>
+    <w:p>
+      <w:pPr>
+        <w:pStyle w:val="Heading2"/>
+      </w:pPr>
+      <w:r>
+        <w:t>Table 1</w:t>
+      </w:r>
+    </w:p>
+    <w:tbl>
+      <w:tblPr>
+        <w:tblStyle w:val="TableGrid"/>
+        <w:tblW w:w="0pt" w:type="auto"/>
+        <w:tblLook w:firstRow="1" w:lastRow="0" w:firstColumn="1" w:lastColumn="0" w:noHBand="0" w:noVBand="1"/>
+      </w:tblPr>
+      <w:tblGrid>
+        <w:gridCol w:w="940"/>
+        <w:gridCol w:w="1019"/>
+        <w:gridCol w:w="996"/>
+        <w:gridCol w:w="950"/>
+        <w:gridCol w:w="951"/>
+      </w:tblGrid>
+      <w:tr>
+        <w:tc>
+          <w:tcPr>
+            <w:tcW w:w="48.55pt" w:type="dxa"/>
+          </w:tcPr>
+          <w:p>
+            <w:pPr>
+              <w:pStyle w:val="BodyText"/>
+              <w:ind w:firstLine="0pt"/>
+              <w:rPr>
+                <w:b/>
+                <w:bCs/>
+                <w:lang w:val="en-US"/>
+              </w:rPr>
+            </w:pPr>
+            <w:r>
+              <w:rPr>
+                <w:b/>
+                <w:bCs/>
+                <w:lang w:val="en-US"/>
+              </w:rPr>
+              <w:t>Model</w:t>
+            </w:r>
+          </w:p>
+        </w:tc>
+        <w:tc>
+          <w:tcPr>
+            <w:tcW w:w="48.55pt" w:type="dxa"/>
+          </w:tcPr>
+          <w:p>
+            <w:pPr>
+              <w:pStyle w:val="BodyText"/>
+              <w:ind w:firstLine="0pt"/>
+              <w:rPr>
+                <w:b/>
+                <w:bCs/>
+                <w:lang w:val="en-US"/>
+              </w:rPr>
+            </w:pPr>
+            <w:r>
+              <w:rPr>
+                <w:b/>
+                <w:bCs/>
+                <w:lang w:val="en-US"/>
+              </w:rPr>
+              <w:t>Accuracy</w:t>
+            </w:r>
+          </w:p>
+        </w:tc>
+        <w:tc>
+          <w:tcPr>
+            <w:tcW w:w="48.55pt" w:type="dxa"/>
+          </w:tcPr>
+          <w:p>
+            <w:pPr>
+              <w:pStyle w:val="BodyText"/>
+              <w:ind w:firstLine="0pt"/>
+              <w:rPr>
+                <w:b/>
+                <w:bCs/>
+                <w:lang w:val="en-US"/>
+              </w:rPr>
+            </w:pPr>
+            <w:r>
+              <w:rPr>
+                <w:b/>
+                <w:bCs/>
+                <w:lang w:val="en-US"/>
+              </w:rPr>
+              <w:t>Precision</w:t>
+            </w:r>
+          </w:p>
+        </w:tc>
+        <w:tc>
+          <w:tcPr>
+            <w:tcW w:w="48.55pt" w:type="dxa"/>
+          </w:tcPr>
+          <w:p>
+            <w:pPr>
+              <w:pStyle w:val="BodyText"/>
+              <w:ind w:firstLine="0pt"/>
+              <w:rPr>
+                <w:b/>
+                <w:bCs/>
+                <w:lang w:val="en-US"/>
+              </w:rPr>
+            </w:pPr>
+            <w:r>
+              <w:rPr>
+                <w:b/>
+                <w:bCs/>
+                <w:lang w:val="en-US"/>
+              </w:rPr>
+              <w:t>Recall</w:t>
+            </w:r>
+          </w:p>
+        </w:tc>
+        <w:tc>
+          <w:tcPr>
+            <w:tcW w:w="48.60pt" w:type="dxa"/>
+          </w:tcPr>
+          <w:p>
+            <w:pPr>
+              <w:pStyle w:val="BodyText"/>
+              <w:ind w:firstLine="0pt"/>
+              <w:rPr>
+                <w:b/>
+                <w:bCs/>
+                <w:lang w:val="en-US"/>
+              </w:rPr>
+            </w:pPr>
+            <w:r>
+              <w:rPr>
+                <w:b/>
+                <w:bCs/>
+                <w:lang w:val="en-US"/>
+              </w:rPr>
+              <w:t>F1-score</w:t>
+            </w:r>
+          </w:p>
+        </w:tc>
+      </w:tr>
+      <w:tr>
+        <w:tc>
+          <w:tcPr>
+            <w:tcW w:w="48.55pt" w:type="dxa"/>
+          </w:tcPr>
+          <w:p>
+            <w:pPr>
+              <w:pStyle w:val="BodyText"/>
+              <w:ind w:firstLine="0pt"/>
+              <w:rPr>
+                <w:lang w:val="en-US"/>
+              </w:rPr>
+            </w:pPr>
+            <w:r>
+              <w:rPr>
+                <w:lang w:val="en-US"/>
+              </w:rPr>
+              <w:t>MLP</w:t>
+            </w:r>
+          </w:p>
+        </w:tc>
+        <w:tc>
+          <w:tcPr>
+            <w:tcW w:w="48.55pt" w:type="dxa"/>
+          </w:tcPr>
+          <w:p>
+            <w:pPr>
+              <w:pStyle w:val="BodyText"/>
+              <w:ind w:firstLine="0pt"/>
+              <w:rPr>
+                <w:lang w:val="en-US"/>
+              </w:rPr>
+            </w:pPr>
+            <w:r>
+              <w:rPr>
+                <w:lang w:val="en-US"/>
+              </w:rPr>
+              <w:t>88.54%</w:t>
+            </w:r>
+          </w:p>
+        </w:tc>
+        <w:tc>
+          <w:tcPr>
+            <w:tcW w:w="48.55pt" w:type="dxa"/>
+          </w:tcPr>
+          <w:p>
+            <w:pPr>
+              <w:pStyle w:val="BodyText"/>
+              <w:ind w:firstLine="0pt"/>
+              <w:rPr>
+                <w:lang w:val="en-US"/>
+              </w:rPr>
+            </w:pPr>
+            <w:r>
+              <w:rPr>
+                <w:lang w:val="en-US"/>
+              </w:rPr>
+              <w:t>89.26%</w:t>
+            </w:r>
+          </w:p>
+        </w:tc>
+        <w:tc>
+          <w:tcPr>
+            <w:tcW w:w="48.55pt" w:type="dxa"/>
+          </w:tcPr>
+          <w:p>
+            <w:pPr>
+              <w:pStyle w:val="BodyText"/>
+              <w:ind w:firstLine="0pt"/>
+              <w:rPr>
+                <w:lang w:val="en-US"/>
+              </w:rPr>
+            </w:pPr>
+            <w:r>
+              <w:rPr>
+                <w:lang w:val="en-US"/>
+              </w:rPr>
+              <w:t>88.90%</w:t>
+            </w:r>
+          </w:p>
+        </w:tc>
+        <w:tc>
+          <w:tcPr>
+            <w:tcW w:w="48.60pt" w:type="dxa"/>
+          </w:tcPr>
+          <w:p>
+            <w:pPr>
+              <w:pStyle w:val="BodyText"/>
+              <w:ind w:firstLine="0pt"/>
+              <w:rPr>
+                <w:lang w:val="en-US"/>
+              </w:rPr>
+            </w:pPr>
+            <w:r>
+              <w:rPr>
+                <w:lang w:val="en-US"/>
+              </w:rPr>
+              <w:t>88.88%</w:t>
+            </w:r>
+          </w:p>
+        </w:tc>
+      </w:tr>
+      <w:tr>
+        <w:tc>
+          <w:tcPr>
+            <w:tcW w:w="48.55pt" w:type="dxa"/>
+          </w:tcPr>
+          <w:p>
+            <w:pPr>
+              <w:pStyle w:val="BodyText"/>
+              <w:ind w:firstLine="0pt"/>
+              <w:rPr>
+                <w:lang w:val="en-US"/>
+              </w:rPr>
+            </w:pPr>
+            <w:r>
+              <w:rPr>
+                <w:lang w:val="en-US"/>
+              </w:rPr>
+              <w:t>SVM</w:t>
+            </w:r>
+          </w:p>
+        </w:tc>
+        <w:tc>
+          <w:tcPr>
+            <w:tcW w:w="48.55pt" w:type="dxa"/>
+          </w:tcPr>
+          <w:p>
+            <w:pPr>
+              <w:pStyle w:val="BodyText"/>
+              <w:ind w:firstLine="0pt"/>
+              <w:rPr>
+                <w:lang w:val="en-US"/>
+              </w:rPr>
+            </w:pPr>
+            <w:r>
+              <w:rPr>
+                <w:lang w:val="en-US"/>
+              </w:rPr>
+              <w:t>97.03%</w:t>
+            </w:r>
+          </w:p>
+        </w:tc>
+        <w:tc>
+          <w:tcPr>
+            <w:tcW w:w="48.55pt" w:type="dxa"/>
+          </w:tcPr>
+          <w:p>
+            <w:pPr>
+              <w:pStyle w:val="BodyText"/>
+              <w:ind w:firstLine="0pt"/>
+              <w:rPr>
+                <w:lang w:val="en-US"/>
+              </w:rPr>
+            </w:pPr>
+            <w:r>
+              <w:rPr>
+                <w:lang w:val="en-US"/>
+              </w:rPr>
+              <w:t>98.11%</w:t>
+            </w:r>
+          </w:p>
+        </w:tc>
+        <w:tc>
+          <w:tcPr>
+            <w:tcW w:w="48.55pt" w:type="dxa"/>
+          </w:tcPr>
+          <w:p>
+            <w:pPr>
+              <w:pStyle w:val="BodyText"/>
+              <w:ind w:firstLine="0pt"/>
+              <w:rPr>
+                <w:lang w:val="en-US"/>
+              </w:rPr>
+            </w:pPr>
+            <w:r>
+              <w:rPr>
+                <w:lang w:val="en-US"/>
+              </w:rPr>
+              <w:t>97.30%</w:t>
+            </w:r>
+          </w:p>
+        </w:tc>
+        <w:tc>
+          <w:tcPr>
+            <w:tcW w:w="48.60pt" w:type="dxa"/>
+          </w:tcPr>
+          <w:p>
+            <w:pPr>
+              <w:pStyle w:val="BodyText"/>
+              <w:ind w:firstLine="0pt"/>
+              <w:rPr>
+                <w:lang w:val="en-US"/>
+              </w:rPr>
+            </w:pPr>
+            <w:r>
+              <w:rPr>
+                <w:lang w:val="en-US"/>
+              </w:rPr>
+              <w:t>97.69%</w:t>
+            </w:r>
+          </w:p>
+        </w:tc>
+      </w:tr>
+    </w:tbl>
+    <w:p>
+      <w:pPr>
+        <w:pStyle w:val="BodyText"/>
+        <w:ind w:firstLine="0pt"/>
+        <w:rPr>
+          <w:lang w:val="en-US"/>
+        </w:rPr>
+      </w:pPr>
+    </w:p>
+    <w:p>
+      <w:pPr>
+        <w:pStyle w:val="figurecaption"/>
+        <w:tabs>
+          <w:tab w:val="clear" w:pos="18pt"/>
+        </w:tabs>
+      </w:pPr>
+      <w:r>
+        <w:t>Figure of evaluation table of the two models</w:t>
+      </w:r>
+    </w:p>
+    <w:p>
+      <w:pPr>
+        <w:pStyle w:val="BodyText"/>
+        <w:rPr>
+          <w:lang w:val="en-US"/>
+        </w:rPr>
+      </w:pPr>
+    </w:p>
+    <w:p>
+      <w:pPr>
+        <w:pStyle w:val="BodyText"/>
+        <w:rPr>
+          <w:lang w:val="en-US"/>
+        </w:rPr>
+      </w:pPr>
+    </w:p>
+    <w:p>
+      <w:pPr>
+        <w:pStyle w:val="BodyText"/>
+        <w:rPr>
+          <w:lang w:val="en-US"/>
+        </w:rPr>
+      </w:pPr>
+    </w:p>
+    <w:p>
+      <w:pPr>
+        <w:pStyle w:val="BodyText"/>
+        <w:rPr>
+          <w:lang w:val="en-US"/>
+        </w:rPr>
+      </w:pPr>
+    </w:p>
+    <w:p>
+      <w:pPr>
+        <w:pStyle w:val="BodyText"/>
+        <w:rPr>
+          <w:lang w:val="en-US"/>
+        </w:rPr>
+      </w:pPr>
+      <w:r>
+        <w:rPr>
+          <w:lang w:val="en-US"/>
+        </w:rPr>
+        <w:t>From this table, it appears that both models have respectable results, with all values being over 85%. These results are further discussed below:</w:t>
+      </w:r>
+    </w:p>
+    <w:p>
+      <w:pPr>
+        <w:pStyle w:val="BodyText"/>
         <w:numPr>
           <w:ilvl w:val="0"/>
-          <w:numId w:val="0"/>
+          <w:numId w:val="27"/>
         </w:numPr>
-        <w:ind w:start="18pt" w:hanging="18pt"/>
-      </w:pPr>
+        <w:rPr>
+          <w:lang w:val="en-US"/>
+        </w:rPr>
+      </w:pPr>
+      <w:r>
+        <w:rPr>
+          <w:lang w:val="en-US"/>
+        </w:rPr>
+        <w:t>The high accuracy suggests that for most predictions concerning a category of signs, the prediction is correct that it is or is not that sign most of the time.</w:t>
+      </w:r>
+      <w:r>
+        <w:rPr>
+          <w:lang w:val="en-US"/>
+        </w:rPr>
+        <w:t xml:space="preserve"> As all signs are important to predict correctly to be safe and stay lawful, this is very important to be high.</w:t>
+      </w:r>
+    </w:p>
+    <w:p>
+      <w:pPr>
+        <w:pStyle w:val="BodyText"/>
+        <w:numPr>
+          <w:ilvl w:val="0"/>
+          <w:numId w:val="27"/>
+        </w:numPr>
+        <w:rPr>
+          <w:lang w:val="en-US"/>
+        </w:rPr>
+      </w:pPr>
+      <w:r>
+        <w:rPr>
+          <w:lang w:val="en-US"/>
+        </w:rPr>
+        <w:t>The high precision suggests that for when a category is guessed, most of the time it is actually that category</w:t>
+      </w:r>
+      <w:r>
+        <w:rPr>
+          <w:lang w:val="en-US"/>
+        </w:rPr>
+        <w:t>, instead of another</w:t>
+      </w:r>
+      <w:r>
+        <w:rPr>
+          <w:lang w:val="en-US"/>
+        </w:rPr>
+        <w:t>.</w:t>
+      </w:r>
+      <w:r>
+        <w:rPr>
+          <w:lang w:val="en-US"/>
+        </w:rPr>
+        <w:t xml:space="preserve"> This is probably most important for signs of slightly lower importance like “bumpy road”, as confusing that for “one-way” signs could be very bad.</w:t>
+      </w:r>
+    </w:p>
+    <w:p>
+      <w:pPr>
+        <w:pStyle w:val="BodyText"/>
+        <w:numPr>
+          <w:ilvl w:val="0"/>
+          <w:numId w:val="27"/>
+        </w:numPr>
+        <w:rPr>
+          <w:lang w:val="en-US"/>
+        </w:rPr>
+      </w:pPr>
+      <w:r>
+        <w:rPr>
+          <w:lang w:val="en-US"/>
+        </w:rPr>
+        <w:t xml:space="preserve">The high recall suggests that for road signs, we will mostly guess them if it is one, instead of thinking it is another one, which is really important for </w:t>
+      </w:r>
+      <w:r>
+        <w:rPr>
+          <w:lang w:val="en-US"/>
+        </w:rPr>
+        <w:t>speed limit signs, as we wouldn’t want to guess the wrong speed limit.</w:t>
+      </w:r>
+    </w:p>
+    <w:p>
+      <w:pPr>
+        <w:pStyle w:val="BodyText"/>
+        <w:numPr>
+          <w:ilvl w:val="0"/>
+          <w:numId w:val="27"/>
+        </w:numPr>
+        <w:rPr>
+          <w:lang w:val="en-US"/>
+        </w:rPr>
+      </w:pPr>
+      <w:r>
+        <w:rPr>
+          <w:lang w:val="en-US"/>
+        </w:rPr>
+        <w:t xml:space="preserve">The high F1-score also suggests good accuracy, as it takes into account recall and precision. Therefore, this would be good to be high for the </w:t>
+      </w:r>
+      <w:r>
+        <w:rPr>
+          <w:lang w:val="en-US"/>
+        </w:rPr>
+        <w:t xml:space="preserve">same </w:t>
+      </w:r>
+      <w:r>
+        <w:rPr>
+          <w:lang w:val="en-US"/>
+        </w:rPr>
+        <w:t>reasons that it is good that accuracy is high.</w:t>
+      </w:r>
+    </w:p>
+    <w:p>
+      <w:pPr>
+        <w:pStyle w:val="BodyText"/>
+        <w:ind w:start="32.40pt" w:firstLine="0pt"/>
+        <w:rPr>
+          <w:lang w:val="en-US"/>
+        </w:rPr>
+      </w:pPr>
+      <w:r>
+        <w:rPr>
+          <w:lang w:val="en-US"/>
+        </w:rPr>
+        <w:t>It is worth noting that there was some variation in these scores for each category</w:t>
+      </w:r>
+      <w:r>
+        <w:rPr>
+          <w:lang w:val="en-US"/>
+        </w:rPr>
+        <w:t>,</w:t>
+      </w:r>
+      <w:r>
+        <w:rPr>
+          <w:lang w:val="en-US"/>
+        </w:rPr>
+        <w:t xml:space="preserve"> when I looked at the Scikit-Learn Metrics classification report</w:t>
+      </w:r>
+      <w:r>
+        <w:rPr>
+          <w:lang w:val="en-US"/>
+        </w:rPr>
+        <w:t xml:space="preserve"> for MLP</w:t>
+      </w:r>
+      <w:r>
+        <w:rPr>
+          <w:lang w:val="en-US"/>
+        </w:rPr>
+        <w:t xml:space="preserve">, with some categories having a recall of below 70%, with the precision and F1-score also being </w:t>
+      </w:r>
+      <w:r>
+        <w:rPr>
+          <w:lang w:val="en-US"/>
+        </w:rPr>
+        <w:t>a bit lower</w:t>
+      </w:r>
+      <w:r>
+        <w:rPr>
+          <w:lang w:val="en-US"/>
+        </w:rPr>
+        <w:t xml:space="preserve"> than their usual values</w:t>
+      </w:r>
+      <w:r>
+        <w:rPr>
+          <w:lang w:val="en-US"/>
+        </w:rPr>
+        <w:t>. This likely suggests that those categories</w:t>
+      </w:r>
+      <w:r>
+        <w:rPr>
+          <w:lang w:val="en-US"/>
+        </w:rPr>
+        <w:t xml:space="preserve"> are guessed less often than they should be, while others are guessed in place of them. This includes the speed limit sign, the dangerous curves sign, and the pedestrian sign. The most concerning out of these is probably the dangerous curves sign being under-guessed, as not being seen could cause dangerous accidents.</w:t>
+      </w:r>
+    </w:p>
+    <w:p>
+      <w:pPr>
+        <w:pStyle w:val="BodyText"/>
+        <w:ind w:start="32.40pt" w:firstLine="0pt"/>
+        <w:rPr>
+          <w:lang w:val="en-US"/>
+        </w:rPr>
+      </w:pPr>
+      <w:r>
+        <w:rPr>
+          <w:lang w:val="en-US"/>
+        </w:rPr>
+        <w:t>Overall, it seems that SVM had the better results, with higher metrics across the board.</w:t>
+      </w:r>
     </w:p>
     <w:p>
       <w:pPr>
@@ -872,8 +1671,6 @@
           <w:numId w:val="0"/>
         </w:numPr>
         <w:spacing w:line="12pt" w:lineRule="auto"/>
-        <w:ind w:start="18pt" w:hanging="18pt"/>
-        <w:jc w:val="center"/>
         <w:rPr>
           <w:rFonts w:eastAsia="SimSun"/>
           <w:b/>
@@ -884,28 +1681,16 @@
           <w:szCs w:val="20"/>
           <w:lang w:val="x-none" w:eastAsia="x-none"/>
         </w:rPr>
-        <w:sectPr>
-          <w:type w:val="continuous"/>
-          <w:pgSz w:w="595.30pt" w:h="841.90pt" w:code="9"/>
-          <w:pgMar w:top="54pt" w:right="45.35pt" w:bottom="72pt" w:left="45.35pt" w:header="36pt" w:footer="36pt" w:gutter="0pt"/>
-          <w:cols w:num="2" w:space="18pt"/>
-          <w:docGrid w:linePitch="360"/>
-        </w:sectPr>
-      </w:pPr>
-      <w:r>
-        <w:rPr>
-          <w:rFonts w:eastAsia="SimSun"/>
-          <w:b/>
-          <w:noProof w:val="0"/>
-          <w:color w:val="FF0000"/>
-          <w:spacing w:val="-1"/>
-          <w:sz w:val="20"/>
-          <w:szCs w:val="20"/>
-          <w:lang w:val="x-none" w:eastAsia="x-none"/>
-        </w:rPr>
-        <w:t xml:space="preserve">IEEE conference templates contain guidance text for composing and formatting conference papers. Please ensure that all template text is removed from your conference paper prior to submission to the conference. Failure to remove template text from your paper </w:t>
-      </w:r>
-      <w:r>
+      </w:pPr>
+    </w:p>
+    <w:p>
+      <w:pPr>
+        <w:pStyle w:val="references"/>
+        <w:numPr>
+          <w:ilvl w:val="0"/>
+          <w:numId w:val="0"/>
+        </w:numPr>
+        <w:spacing w:line="12pt" w:lineRule="auto"/>
         <w:rPr>
           <w:rFonts w:eastAsia="SimSun"/>
           <w:b/>
@@ -916,21 +1701,14 @@
           <w:szCs w:val="20"/>
           <w:lang w:eastAsia="x-none"/>
         </w:rPr>
-        <w:t>may</w:t>
-      </w:r>
-      <w:r>
-        <w:rPr>
-          <w:rFonts w:eastAsia="SimSun"/>
-          <w:b/>
-          <w:noProof w:val="0"/>
-          <w:color w:val="FF0000"/>
-          <w:spacing w:val="-1"/>
-          <w:sz w:val="20"/>
-          <w:szCs w:val="20"/>
-          <w:lang w:val="x-none" w:eastAsia="x-none"/>
-        </w:rPr>
-        <w:t xml:space="preserve"> result in your paper not being published.</w:t>
-      </w:r>
+        <w:sectPr>
+          <w:type w:val="continuous"/>
+          <w:pgSz w:w="595.30pt" w:h="841.90pt" w:code="9"/>
+          <w:pgMar w:top="54pt" w:right="45.35pt" w:bottom="72pt" w:left="45.35pt" w:header="36pt" w:footer="36pt" w:gutter="0pt"/>
+          <w:cols w:num="2" w:space="18pt"/>
+          <w:docGrid w:linePitch="360"/>
+        </w:sectPr>
+      </w:pPr>
     </w:p>
     <w:p/>
     <w:p/>
@@ -1335,6 +2113,119 @@
     </w:lvl>
   </w:abstractNum>
   <w:abstractNum w:abstractNumId="11" w15:restartNumberingAfterBreak="0">
+    <w:nsid w:val="1C8C6AAC"/>
+    <w:multiLevelType w:val="hybridMultilevel"/>
+    <w:tmpl w:val="01EE5B64"/>
+    <w:lvl w:ilvl="0" w:tplc="E886E968">
+      <w:start w:val="88"/>
+      <w:numFmt w:val="bullet"/>
+      <w:lvlText w:val="-"/>
+      <w:lvlJc w:val="start"/>
+      <w:pPr>
+        <w:ind w:start="32.40pt" w:hanging="18pt"/>
+      </w:pPr>
+      <w:rPr>
+        <w:rFonts w:ascii="Times New Roman" w:eastAsia="SimSun" w:hAnsi="Times New Roman" w:cs="Times New Roman" w:hint="default"/>
+      </w:rPr>
+    </w:lvl>
+    <w:lvl w:ilvl="1" w:tplc="14090003" w:tentative="1">
+      <w:start w:val="1"/>
+      <w:numFmt w:val="bullet"/>
+      <w:lvlText w:val="o"/>
+      <w:lvlJc w:val="start"/>
+      <w:pPr>
+        <w:ind w:start="68.40pt" w:hanging="18pt"/>
+      </w:pPr>
+      <w:rPr>
+        <w:rFonts w:ascii="Courier New" w:hAnsi="Courier New" w:cs="Courier New" w:hint="default"/>
+      </w:rPr>
+    </w:lvl>
+    <w:lvl w:ilvl="2" w:tplc="14090005" w:tentative="1">
+      <w:start w:val="1"/>
+      <w:numFmt w:val="bullet"/>
+      <w:lvlText w:val=""/>
+      <w:lvlJc w:val="start"/>
+      <w:pPr>
+        <w:ind w:start="104.40pt" w:hanging="18pt"/>
+      </w:pPr>
+      <w:rPr>
+        <w:rFonts w:ascii="Wingdings" w:hAnsi="Wingdings" w:hint="default"/>
+      </w:rPr>
+    </w:lvl>
+    <w:lvl w:ilvl="3" w:tplc="14090001" w:tentative="1">
+      <w:start w:val="1"/>
+      <w:numFmt w:val="bullet"/>
+      <w:lvlText w:val=""/>
+      <w:lvlJc w:val="start"/>
+      <w:pPr>
+        <w:ind w:start="140.40pt" w:hanging="18pt"/>
+      </w:pPr>
+      <w:rPr>
+        <w:rFonts w:ascii="Symbol" w:hAnsi="Symbol" w:hint="default"/>
+      </w:rPr>
+    </w:lvl>
+    <w:lvl w:ilvl="4" w:tplc="14090003" w:tentative="1">
+      <w:start w:val="1"/>
+      <w:numFmt w:val="bullet"/>
+      <w:lvlText w:val="o"/>
+      <w:lvlJc w:val="start"/>
+      <w:pPr>
+        <w:ind w:start="176.40pt" w:hanging="18pt"/>
+      </w:pPr>
+      <w:rPr>
+        <w:rFonts w:ascii="Courier New" w:hAnsi="Courier New" w:cs="Courier New" w:hint="default"/>
+      </w:rPr>
+    </w:lvl>
+    <w:lvl w:ilvl="5" w:tplc="14090005" w:tentative="1">
+      <w:start w:val="1"/>
+      <w:numFmt w:val="bullet"/>
+      <w:lvlText w:val=""/>
+      <w:lvlJc w:val="start"/>
+      <w:pPr>
+        <w:ind w:start="212.40pt" w:hanging="18pt"/>
+      </w:pPr>
+      <w:rPr>
+        <w:rFonts w:ascii="Wingdings" w:hAnsi="Wingdings" w:hint="default"/>
+      </w:rPr>
+    </w:lvl>
+    <w:lvl w:ilvl="6" w:tplc="14090001" w:tentative="1">
+      <w:start w:val="1"/>
+      <w:numFmt w:val="bullet"/>
+      <w:lvlText w:val=""/>
+      <w:lvlJc w:val="start"/>
+      <w:pPr>
+        <w:ind w:start="248.40pt" w:hanging="18pt"/>
+      </w:pPr>
+      <w:rPr>
+        <w:rFonts w:ascii="Symbol" w:hAnsi="Symbol" w:hint="default"/>
+      </w:rPr>
+    </w:lvl>
+    <w:lvl w:ilvl="7" w:tplc="14090003" w:tentative="1">
+      <w:start w:val="1"/>
+      <w:numFmt w:val="bullet"/>
+      <w:lvlText w:val="o"/>
+      <w:lvlJc w:val="start"/>
+      <w:pPr>
+        <w:ind w:start="284.40pt" w:hanging="18pt"/>
+      </w:pPr>
+      <w:rPr>
+        <w:rFonts w:ascii="Courier New" w:hAnsi="Courier New" w:cs="Courier New" w:hint="default"/>
+      </w:rPr>
+    </w:lvl>
+    <w:lvl w:ilvl="8" w:tplc="14090005" w:tentative="1">
+      <w:start w:val="1"/>
+      <w:numFmt w:val="bullet"/>
+      <w:lvlText w:val=""/>
+      <w:lvlJc w:val="start"/>
+      <w:pPr>
+        <w:ind w:start="320.40pt" w:hanging="18pt"/>
+      </w:pPr>
+      <w:rPr>
+        <w:rFonts w:ascii="Wingdings" w:hAnsi="Wingdings" w:hint="default"/>
+      </w:rPr>
+    </w:lvl>
+  </w:abstractNum>
+  <w:abstractNum w:abstractNumId="12" w15:restartNumberingAfterBreak="0">
     <w:nsid w:val="1E177E97"/>
     <w:multiLevelType w:val="hybridMultilevel"/>
     <w:tmpl w:val="A6463BCE"/>
@@ -1420,7 +2311,7 @@
       </w:pPr>
     </w:lvl>
   </w:abstractNum>
-  <w:abstractNum w:abstractNumId="12" w15:restartNumberingAfterBreak="0">
+  <w:abstractNum w:abstractNumId="13" w15:restartNumberingAfterBreak="0">
     <w:nsid w:val="20AF0333"/>
     <w:multiLevelType w:val="hybridMultilevel"/>
     <w:tmpl w:val="CB0E7F4E"/>
@@ -1562,7 +2453,120 @@
       </w:rPr>
     </w:lvl>
   </w:abstractNum>
-  <w:abstractNum w:abstractNumId="13" w15:restartNumberingAfterBreak="0">
+  <w:abstractNum w:abstractNumId="14" w15:restartNumberingAfterBreak="0">
+    <w:nsid w:val="222A50D3"/>
+    <w:multiLevelType w:val="hybridMultilevel"/>
+    <w:tmpl w:val="D2661AAC"/>
+    <w:lvl w:ilvl="0" w:tplc="14090001">
+      <w:start w:val="1"/>
+      <w:numFmt w:val="bullet"/>
+      <w:lvlText w:val=""/>
+      <w:lvlJc w:val="start"/>
+      <w:pPr>
+        <w:ind w:start="50.40pt" w:hanging="18pt"/>
+      </w:pPr>
+      <w:rPr>
+        <w:rFonts w:ascii="Symbol" w:hAnsi="Symbol" w:hint="default"/>
+      </w:rPr>
+    </w:lvl>
+    <w:lvl w:ilvl="1" w:tplc="14090003" w:tentative="1">
+      <w:start w:val="1"/>
+      <w:numFmt w:val="bullet"/>
+      <w:lvlText w:val="o"/>
+      <w:lvlJc w:val="start"/>
+      <w:pPr>
+        <w:ind w:start="86.40pt" w:hanging="18pt"/>
+      </w:pPr>
+      <w:rPr>
+        <w:rFonts w:ascii="Courier New" w:hAnsi="Courier New" w:cs="Courier New" w:hint="default"/>
+      </w:rPr>
+    </w:lvl>
+    <w:lvl w:ilvl="2" w:tplc="14090005" w:tentative="1">
+      <w:start w:val="1"/>
+      <w:numFmt w:val="bullet"/>
+      <w:lvlText w:val=""/>
+      <w:lvlJc w:val="start"/>
+      <w:pPr>
+        <w:ind w:start="122.40pt" w:hanging="18pt"/>
+      </w:pPr>
+      <w:rPr>
+        <w:rFonts w:ascii="Wingdings" w:hAnsi="Wingdings" w:hint="default"/>
+      </w:rPr>
+    </w:lvl>
+    <w:lvl w:ilvl="3" w:tplc="14090001" w:tentative="1">
+      <w:start w:val="1"/>
+      <w:numFmt w:val="bullet"/>
+      <w:lvlText w:val=""/>
+      <w:lvlJc w:val="start"/>
+      <w:pPr>
+        <w:ind w:start="158.40pt" w:hanging="18pt"/>
+      </w:pPr>
+      <w:rPr>
+        <w:rFonts w:ascii="Symbol" w:hAnsi="Symbol" w:hint="default"/>
+      </w:rPr>
+    </w:lvl>
+    <w:lvl w:ilvl="4" w:tplc="14090003" w:tentative="1">
+      <w:start w:val="1"/>
+      <w:numFmt w:val="bullet"/>
+      <w:lvlText w:val="o"/>
+      <w:lvlJc w:val="start"/>
+      <w:pPr>
+        <w:ind w:start="194.40pt" w:hanging="18pt"/>
+      </w:pPr>
+      <w:rPr>
+        <w:rFonts w:ascii="Courier New" w:hAnsi="Courier New" w:cs="Courier New" w:hint="default"/>
+      </w:rPr>
+    </w:lvl>
+    <w:lvl w:ilvl="5" w:tplc="14090005" w:tentative="1">
+      <w:start w:val="1"/>
+      <w:numFmt w:val="bullet"/>
+      <w:lvlText w:val=""/>
+      <w:lvlJc w:val="start"/>
+      <w:pPr>
+        <w:ind w:start="230.40pt" w:hanging="18pt"/>
+      </w:pPr>
+      <w:rPr>
+        <w:rFonts w:ascii="Wingdings" w:hAnsi="Wingdings" w:hint="default"/>
+      </w:rPr>
+    </w:lvl>
+    <w:lvl w:ilvl="6" w:tplc="14090001" w:tentative="1">
+      <w:start w:val="1"/>
+      <w:numFmt w:val="bullet"/>
+      <w:lvlText w:val=""/>
+      <w:lvlJc w:val="start"/>
+      <w:pPr>
+        <w:ind w:start="266.40pt" w:hanging="18pt"/>
+      </w:pPr>
+      <w:rPr>
+        <w:rFonts w:ascii="Symbol" w:hAnsi="Symbol" w:hint="default"/>
+      </w:rPr>
+    </w:lvl>
+    <w:lvl w:ilvl="7" w:tplc="14090003" w:tentative="1">
+      <w:start w:val="1"/>
+      <w:numFmt w:val="bullet"/>
+      <w:lvlText w:val="o"/>
+      <w:lvlJc w:val="start"/>
+      <w:pPr>
+        <w:ind w:start="302.40pt" w:hanging="18pt"/>
+      </w:pPr>
+      <w:rPr>
+        <w:rFonts w:ascii="Courier New" w:hAnsi="Courier New" w:cs="Courier New" w:hint="default"/>
+      </w:rPr>
+    </w:lvl>
+    <w:lvl w:ilvl="8" w:tplc="14090005" w:tentative="1">
+      <w:start w:val="1"/>
+      <w:numFmt w:val="bullet"/>
+      <w:lvlText w:val=""/>
+      <w:lvlJc w:val="start"/>
+      <w:pPr>
+        <w:ind w:start="338.40pt" w:hanging="18pt"/>
+      </w:pPr>
+      <w:rPr>
+        <w:rFonts w:ascii="Wingdings" w:hAnsi="Wingdings" w:hint="default"/>
+      </w:rPr>
+    </w:lvl>
+  </w:abstractNum>
+  <w:abstractNum w:abstractNumId="15" w15:restartNumberingAfterBreak="0">
     <w:nsid w:val="26FE1FCF"/>
     <w:multiLevelType w:val="hybridMultilevel"/>
     <w:tmpl w:val="33826962"/>
@@ -1723,7 +2727,7 @@
       </w:rPr>
     </w:lvl>
   </w:abstractNum>
-  <w:abstractNum w:abstractNumId="14" w15:restartNumberingAfterBreak="0">
+  <w:abstractNum w:abstractNumId="16" w15:restartNumberingAfterBreak="0">
     <w:nsid w:val="37660336"/>
     <w:multiLevelType w:val="hybridMultilevel"/>
     <w:tmpl w:val="754EAC84"/>
@@ -1864,7 +2868,7 @@
       </w:rPr>
     </w:lvl>
   </w:abstractNum>
-  <w:abstractNum w:abstractNumId="15" w15:restartNumberingAfterBreak="0">
+  <w:abstractNum w:abstractNumId="17" w15:restartNumberingAfterBreak="0">
     <w:nsid w:val="39E54FC6"/>
     <w:multiLevelType w:val="singleLevel"/>
     <w:tmpl w:val="5B7288D4"/>
@@ -1884,7 +2888,7 @@
       </w:rPr>
     </w:lvl>
   </w:abstractNum>
-  <w:abstractNum w:abstractNumId="16" w15:restartNumberingAfterBreak="0">
+  <w:abstractNum w:abstractNumId="18" w15:restartNumberingAfterBreak="0">
     <w:nsid w:val="4189603E"/>
     <w:multiLevelType w:val="multilevel"/>
     <w:tmpl w:val="0AB06E12"/>
@@ -1896,7 +2900,7 @@
       <w:lvlJc w:val="center"/>
       <w:pPr>
         <w:tabs>
-          <w:tab w:val="num" w:pos="28.80pt"/>
+          <w:tab w:val="num" w:pos="259pt"/>
         </w:tabs>
         <w:ind w:firstLine="10.80pt"/>
       </w:pPr>
@@ -2091,7 +3095,7 @@
       </w:rPr>
     </w:lvl>
   </w:abstractNum>
-  <w:abstractNum w:abstractNumId="17" w15:restartNumberingAfterBreak="0">
+  <w:abstractNum w:abstractNumId="19" w15:restartNumberingAfterBreak="0">
     <w:nsid w:val="493C3F76"/>
     <w:multiLevelType w:val="hybridMultilevel"/>
     <w:tmpl w:val="9A9E418C"/>
@@ -2202,7 +3206,7 @@
       </w:pPr>
     </w:lvl>
   </w:abstractNum>
-  <w:abstractNum w:abstractNumId="18" w15:restartNumberingAfterBreak="0">
+  <w:abstractNum w:abstractNumId="20" w15:restartNumberingAfterBreak="0">
     <w:nsid w:val="52CA544A"/>
     <w:multiLevelType w:val="singleLevel"/>
     <w:tmpl w:val="AED6D67E"/>
@@ -2229,7 +3233,120 @@
       </w:rPr>
     </w:lvl>
   </w:abstractNum>
-  <w:abstractNum w:abstractNumId="19" w15:restartNumberingAfterBreak="0">
+  <w:abstractNum w:abstractNumId="21" w15:restartNumberingAfterBreak="0">
+    <w:nsid w:val="5D3451F6"/>
+    <w:multiLevelType w:val="hybridMultilevel"/>
+    <w:tmpl w:val="343666FC"/>
+    <w:lvl w:ilvl="0" w:tplc="E886E968">
+      <w:start w:val="88"/>
+      <w:numFmt w:val="bullet"/>
+      <w:lvlText w:val="-"/>
+      <w:lvlJc w:val="start"/>
+      <w:pPr>
+        <w:ind w:start="46.80pt" w:hanging="18pt"/>
+      </w:pPr>
+      <w:rPr>
+        <w:rFonts w:ascii="Times New Roman" w:eastAsia="SimSun" w:hAnsi="Times New Roman" w:cs="Times New Roman" w:hint="default"/>
+      </w:rPr>
+    </w:lvl>
+    <w:lvl w:ilvl="1" w:tplc="14090003" w:tentative="1">
+      <w:start w:val="1"/>
+      <w:numFmt w:val="bullet"/>
+      <w:lvlText w:val="o"/>
+      <w:lvlJc w:val="start"/>
+      <w:pPr>
+        <w:ind w:start="86.40pt" w:hanging="18pt"/>
+      </w:pPr>
+      <w:rPr>
+        <w:rFonts w:ascii="Courier New" w:hAnsi="Courier New" w:cs="Courier New" w:hint="default"/>
+      </w:rPr>
+    </w:lvl>
+    <w:lvl w:ilvl="2" w:tplc="14090005" w:tentative="1">
+      <w:start w:val="1"/>
+      <w:numFmt w:val="bullet"/>
+      <w:lvlText w:val=""/>
+      <w:lvlJc w:val="start"/>
+      <w:pPr>
+        <w:ind w:start="122.40pt" w:hanging="18pt"/>
+      </w:pPr>
+      <w:rPr>
+        <w:rFonts w:ascii="Wingdings" w:hAnsi="Wingdings" w:hint="default"/>
+      </w:rPr>
+    </w:lvl>
+    <w:lvl w:ilvl="3" w:tplc="14090001" w:tentative="1">
+      <w:start w:val="1"/>
+      <w:numFmt w:val="bullet"/>
+      <w:lvlText w:val=""/>
+      <w:lvlJc w:val="start"/>
+      <w:pPr>
+        <w:ind w:start="158.40pt" w:hanging="18pt"/>
+      </w:pPr>
+      <w:rPr>
+        <w:rFonts w:ascii="Symbol" w:hAnsi="Symbol" w:hint="default"/>
+      </w:rPr>
+    </w:lvl>
+    <w:lvl w:ilvl="4" w:tplc="14090003" w:tentative="1">
+      <w:start w:val="1"/>
+      <w:numFmt w:val="bullet"/>
+      <w:lvlText w:val="o"/>
+      <w:lvlJc w:val="start"/>
+      <w:pPr>
+        <w:ind w:start="194.40pt" w:hanging="18pt"/>
+      </w:pPr>
+      <w:rPr>
+        <w:rFonts w:ascii="Courier New" w:hAnsi="Courier New" w:cs="Courier New" w:hint="default"/>
+      </w:rPr>
+    </w:lvl>
+    <w:lvl w:ilvl="5" w:tplc="14090005" w:tentative="1">
+      <w:start w:val="1"/>
+      <w:numFmt w:val="bullet"/>
+      <w:lvlText w:val=""/>
+      <w:lvlJc w:val="start"/>
+      <w:pPr>
+        <w:ind w:start="230.40pt" w:hanging="18pt"/>
+      </w:pPr>
+      <w:rPr>
+        <w:rFonts w:ascii="Wingdings" w:hAnsi="Wingdings" w:hint="default"/>
+      </w:rPr>
+    </w:lvl>
+    <w:lvl w:ilvl="6" w:tplc="14090001" w:tentative="1">
+      <w:start w:val="1"/>
+      <w:numFmt w:val="bullet"/>
+      <w:lvlText w:val=""/>
+      <w:lvlJc w:val="start"/>
+      <w:pPr>
+        <w:ind w:start="266.40pt" w:hanging="18pt"/>
+      </w:pPr>
+      <w:rPr>
+        <w:rFonts w:ascii="Symbol" w:hAnsi="Symbol" w:hint="default"/>
+      </w:rPr>
+    </w:lvl>
+    <w:lvl w:ilvl="7" w:tplc="14090003" w:tentative="1">
+      <w:start w:val="1"/>
+      <w:numFmt w:val="bullet"/>
+      <w:lvlText w:val="o"/>
+      <w:lvlJc w:val="start"/>
+      <w:pPr>
+        <w:ind w:start="302.40pt" w:hanging="18pt"/>
+      </w:pPr>
+      <w:rPr>
+        <w:rFonts w:ascii="Courier New" w:hAnsi="Courier New" w:cs="Courier New" w:hint="default"/>
+      </w:rPr>
+    </w:lvl>
+    <w:lvl w:ilvl="8" w:tplc="14090005" w:tentative="1">
+      <w:start w:val="1"/>
+      <w:numFmt w:val="bullet"/>
+      <w:lvlText w:val=""/>
+      <w:lvlJc w:val="start"/>
+      <w:pPr>
+        <w:ind w:start="338.40pt" w:hanging="18pt"/>
+      </w:pPr>
+      <w:rPr>
+        <w:rFonts w:ascii="Wingdings" w:hAnsi="Wingdings" w:hint="default"/>
+      </w:rPr>
+    </w:lvl>
+  </w:abstractNum>
+  <w:abstractNum w:abstractNumId="22" w15:restartNumberingAfterBreak="0">
     <w:nsid w:val="6C402C58"/>
     <w:multiLevelType w:val="hybridMultilevel"/>
     <w:tmpl w:val="9A1CA078"/>
@@ -2374,7 +3491,7 @@
       </w:rPr>
     </w:lvl>
   </w:abstractNum>
-  <w:abstractNum w:abstractNumId="20" w15:restartNumberingAfterBreak="0">
+  <w:abstractNum w:abstractNumId="23" w15:restartNumberingAfterBreak="0">
     <w:nsid w:val="6CD32DA8"/>
     <w:multiLevelType w:val="singleLevel"/>
     <w:tmpl w:val="166470C2"/>
@@ -2401,40 +3518,40 @@
     </w:lvl>
   </w:abstractNum>
   <w:num w:numId="1" w16cid:durableId="2034456811">
-    <w:abstractNumId w:val="14"/>
+    <w:abstractNumId w:val="16"/>
   </w:num>
   <w:num w:numId="2" w16cid:durableId="2121609986">
-    <w:abstractNumId w:val="19"/>
+    <w:abstractNumId w:val="22"/>
   </w:num>
   <w:num w:numId="3" w16cid:durableId="107548815">
+    <w:abstractNumId w:val="15"/>
+  </w:num>
+  <w:num w:numId="4" w16cid:durableId="458496536">
+    <w:abstractNumId w:val="18"/>
+  </w:num>
+  <w:num w:numId="5" w16cid:durableId="136650240">
+    <w:abstractNumId w:val="18"/>
+  </w:num>
+  <w:num w:numId="6" w16cid:durableId="694188834">
+    <w:abstractNumId w:val="18"/>
+  </w:num>
+  <w:num w:numId="7" w16cid:durableId="1830443105">
+    <w:abstractNumId w:val="18"/>
+  </w:num>
+  <w:num w:numId="8" w16cid:durableId="827747324">
+    <w:abstractNumId w:val="20"/>
+  </w:num>
+  <w:num w:numId="9" w16cid:durableId="1854806858">
+    <w:abstractNumId w:val="23"/>
+  </w:num>
+  <w:num w:numId="10" w16cid:durableId="154998894">
+    <w:abstractNumId w:val="17"/>
+  </w:num>
+  <w:num w:numId="11" w16cid:durableId="107429717">
     <w:abstractNumId w:val="13"/>
   </w:num>
-  <w:num w:numId="4" w16cid:durableId="458496536">
-    <w:abstractNumId w:val="16"/>
-  </w:num>
-  <w:num w:numId="5" w16cid:durableId="136650240">
-    <w:abstractNumId w:val="16"/>
-  </w:num>
-  <w:num w:numId="6" w16cid:durableId="694188834">
-    <w:abstractNumId w:val="16"/>
-  </w:num>
-  <w:num w:numId="7" w16cid:durableId="1830443105">
-    <w:abstractNumId w:val="16"/>
-  </w:num>
-  <w:num w:numId="8" w16cid:durableId="827747324">
-    <w:abstractNumId w:val="18"/>
-  </w:num>
-  <w:num w:numId="9" w16cid:durableId="1854806858">
-    <w:abstractNumId w:val="20"/>
-  </w:num>
-  <w:num w:numId="10" w16cid:durableId="154998894">
-    <w:abstractNumId w:val="15"/>
-  </w:num>
-  <w:num w:numId="11" w16cid:durableId="107429717">
+  <w:num w:numId="12" w16cid:durableId="423956571">
     <w:abstractNumId w:val="12"/>
-  </w:num>
-  <w:num w:numId="12" w16cid:durableId="423956571">
-    <w:abstractNumId w:val="11"/>
   </w:num>
   <w:num w:numId="13" w16cid:durableId="846749293">
     <w:abstractNumId w:val="0"/>
@@ -2470,7 +3587,16 @@
     <w:abstractNumId w:val="1"/>
   </w:num>
   <w:num w:numId="24" w16cid:durableId="999315084">
-    <w:abstractNumId w:val="17"/>
+    <w:abstractNumId w:val="19"/>
+  </w:num>
+  <w:num w:numId="25" w16cid:durableId="2041667629">
+    <w:abstractNumId w:val="11"/>
+  </w:num>
+  <w:num w:numId="26" w16cid:durableId="1683193312">
+    <w:abstractNumId w:val="21"/>
+  </w:num>
+  <w:num w:numId="27" w16cid:durableId="1001348616">
+    <w:abstractNumId w:val="14"/>
   </w:num>
 </w:numbering>
 </file>
@@ -2794,7 +3920,9 @@
         <w:numId w:val="4"/>
       </w:numPr>
       <w:tabs>
+        <w:tab w:val="clear" w:pos="259pt"/>
         <w:tab w:val="start" w:pos="10.80pt"/>
+        <w:tab w:val="num" w:pos="28.80pt"/>
       </w:tabs>
       <w:spacing w:before="8pt" w:after="4pt"/>
       <w:ind w:firstLine="0pt"/>
@@ -2809,6 +3937,7 @@
     <w:name w:val="heading 2"/>
     <w:basedOn w:val="Normal"/>
     <w:next w:val="Normal"/>
+    <w:link w:val="Heading2Char"/>
     <w:qFormat/>
     <w:rsid w:val="00ED0149"/>
     <w:pPr>
@@ -3021,6 +4150,7 @@
         <w:numId w:val="2"/>
       </w:numPr>
       <w:tabs>
+        <w:tab w:val="num" w:pos="18pt"/>
         <w:tab w:val="start" w:pos="26.65pt"/>
       </w:tabs>
       <w:spacing w:before="4pt" w:after="10pt"/>
@@ -3239,6 +4369,32 @@
     <w:name w:val="normaltextrun"/>
     <w:basedOn w:val="DefaultParagraphFont"/>
     <w:rsid w:val="007C74F4"/>
+  </w:style>
+  <w:style w:type="table" w:styleId="TableGrid">
+    <w:name w:val="Table Grid"/>
+    <w:basedOn w:val="TableNormal"/>
+    <w:rsid w:val="003472D0"/>
+    <w:tblPr>
+      <w:tblBorders>
+        <w:top w:val="single" w:sz="4" w:space="0" w:color="auto"/>
+        <w:start w:val="single" w:sz="4" w:space="0" w:color="auto"/>
+        <w:bottom w:val="single" w:sz="4" w:space="0" w:color="auto"/>
+        <w:end w:val="single" w:sz="4" w:space="0" w:color="auto"/>
+        <w:insideH w:val="single" w:sz="4" w:space="0" w:color="auto"/>
+        <w:insideV w:val="single" w:sz="4" w:space="0" w:color="auto"/>
+      </w:tblBorders>
+    </w:tblPr>
+  </w:style>
+  <w:style w:type="character" w:customStyle="1" w:styleId="Heading2Char">
+    <w:name w:val="Heading 2 Char"/>
+    <w:basedOn w:val="DefaultParagraphFont"/>
+    <w:link w:val="Heading2"/>
+    <w:rsid w:val="00345788"/>
+    <w:rPr>
+      <w:i/>
+      <w:iCs/>
+      <w:noProof/>
+    </w:rPr>
   </w:style>
 </w:styles>
 </file>
